--- a/Programming with Mosh/Object Oriented JavaScript/Documentation/04 Prototypical Inheritance.docx
+++ b/Programming with Mosh/Object Oriented JavaScript/Documentation/04 Prototypical Inheritance.docx
@@ -7071,18 +7071,6 @@
           <w:szCs w:val="24"/>
         </w:rPr>
       </w:pPr>
-    </w:p>
-    <w:p>
-      <w:pPr>
-        <w:shd w:val="clear" w:color="auto" w:fill="1F2430"/>
-        <w:spacing w:after="0" w:line="330" w:lineRule="atLeast"/>
-        <w:rPr>
-          <w:rFonts w:ascii="Consolas" w:eastAsia="Times New Roman" w:hAnsi="Consolas" w:cs="Times New Roman"/>
-          <w:color w:val="CBCCC6"/>
-          <w:sz w:val="24"/>
-          <w:szCs w:val="24"/>
-        </w:rPr>
-      </w:pPr>
       <w:proofErr w:type="gramStart"/>
       <w:r>
         <w:rPr>
@@ -7242,7 +7230,6 @@
           <w:sz w:val="24"/>
           <w:szCs w:val="24"/>
         </w:rPr>
-        <w:lastRenderedPageBreak/>
         <w:t>radius: 20</w:t>
       </w:r>
     </w:p>
@@ -7266,6 +7253,7 @@
           <w:sz w:val="24"/>
           <w:szCs w:val="24"/>
         </w:rPr>
+        <w:lastRenderedPageBreak/>
         <w:t>__proto__: Shape</w:t>
       </w:r>
     </w:p>
@@ -8427,18 +8415,18 @@
           <w:color w:val="FF0000"/>
           <w:u w:val="single"/>
         </w:rPr>
+        <w:t>3) Calling the Super Constructor</w:t>
+      </w:r>
+      <w:r>
+        <w:t>:</w:t>
+      </w:r>
+    </w:p>
+    <w:p>
+      <w:pPr>
+        <w:spacing w:after="0" w:line="0" w:lineRule="atLeast"/>
+      </w:pPr>
+      <w:r>
         <w:lastRenderedPageBreak/>
-        <w:t>3) Calling the Super Constructor</w:t>
-      </w:r>
-      <w:r>
-        <w:t>:</w:t>
-      </w:r>
-    </w:p>
-    <w:p>
-      <w:pPr>
-        <w:spacing w:after="0" w:line="0" w:lineRule="atLeast"/>
-      </w:pPr>
-      <w:r>
         <w:t>Here we have a Shape o</w:t>
       </w:r>
       <w:r>
@@ -19335,18 +19323,6 @@
           <w:szCs w:val="24"/>
         </w:rPr>
       </w:pPr>
-    </w:p>
-    <w:p>
-      <w:pPr>
-        <w:shd w:val="clear" w:color="auto" w:fill="1F2430"/>
-        <w:spacing w:after="0" w:line="330" w:lineRule="atLeast"/>
-        <w:rPr>
-          <w:rFonts w:ascii="Consolas" w:eastAsia="Times New Roman" w:hAnsi="Consolas" w:cs="Times New Roman"/>
-          <w:color w:val="CBCCC6"/>
-          <w:sz w:val="24"/>
-          <w:szCs w:val="24"/>
-        </w:rPr>
-      </w:pPr>
       <w:r>
         <w:rPr>
           <w:rFonts w:ascii="Consolas" w:eastAsia="Times New Roman" w:hAnsi="Consolas" w:cs="Times New Roman"/>
@@ -19899,7 +19875,6 @@
       <w:pPr>
         <w:spacing w:after="0" w:line="0" w:lineRule="atLeast"/>
       </w:pPr>
-      <w:bookmarkStart w:id="3" w:name="_GoBack"/>
       <w:r>
         <w:rPr>
           <w:b/>
@@ -19908,7 +19883,6 @@
         </w:rPr>
         <w:t>5) Method Overriding</w:t>
       </w:r>
-      <w:bookmarkEnd w:id="3"/>
       <w:r>
         <w:t>:</w:t>
       </w:r>
@@ -19917,6 +19891,18 @@
       <w:pPr>
         <w:spacing w:after="0" w:line="0" w:lineRule="atLeast"/>
       </w:pPr>
+      <w:r>
+        <w:t>O</w:t>
+      </w:r>
+      <w:r>
+        <w:t>verriding</w:t>
+      </w:r>
+      <w:r>
+        <w:t xml:space="preserve"> means reimplementing a method.</w:t>
+      </w:r>
+      <w:r>
+        <w:t xml:space="preserve"> </w:t>
+      </w:r>
       <w:r>
         <w:t>JavaScript supports overriding, so if you define two functions with the same name, the last one defined will override the previously defined version and every time a call will be made to the function, the last defined one will get executed.</w:t>
       </w:r>
@@ -20523,6 +20509,7 @@
           <w:sz w:val="24"/>
           <w:szCs w:val="24"/>
         </w:rPr>
+        <w:lastRenderedPageBreak/>
         <w:t>Shape</w:t>
       </w:r>
       <w:r>
@@ -22307,28 +22294,28 @@
           <w:sz w:val="24"/>
           <w:szCs w:val="24"/>
         </w:rPr>
+        <w:t>};</w:t>
+      </w:r>
+    </w:p>
+    <w:p>
+      <w:pPr>
+        <w:shd w:val="clear" w:color="auto" w:fill="1F2430"/>
+        <w:spacing w:after="0" w:line="330" w:lineRule="atLeast"/>
+        <w:rPr>
+          <w:rFonts w:ascii="Consolas" w:eastAsia="Times New Roman" w:hAnsi="Consolas" w:cs="Times New Roman"/>
+          <w:color w:val="CBCCC6"/>
+          <w:sz w:val="24"/>
+          <w:szCs w:val="24"/>
+        </w:rPr>
+      </w:pPr>
+      <w:r>
+        <w:rPr>
+          <w:rFonts w:ascii="Consolas" w:eastAsia="Times New Roman" w:hAnsi="Consolas" w:cs="Times New Roman"/>
+          <w:color w:val="FFA759"/>
+          <w:sz w:val="24"/>
+          <w:szCs w:val="24"/>
+        </w:rPr>
         <w:lastRenderedPageBreak/>
-        <w:t>};</w:t>
-      </w:r>
-    </w:p>
-    <w:p>
-      <w:pPr>
-        <w:shd w:val="clear" w:color="auto" w:fill="1F2430"/>
-        <w:spacing w:after="0" w:line="330" w:lineRule="atLeast"/>
-        <w:rPr>
-          <w:rFonts w:ascii="Consolas" w:eastAsia="Times New Roman" w:hAnsi="Consolas" w:cs="Times New Roman"/>
-          <w:color w:val="CBCCC6"/>
-          <w:sz w:val="24"/>
-          <w:szCs w:val="24"/>
-        </w:rPr>
-      </w:pPr>
-      <w:r>
-        <w:rPr>
-          <w:rFonts w:ascii="Consolas" w:eastAsia="Times New Roman" w:hAnsi="Consolas" w:cs="Times New Roman"/>
-          <w:color w:val="FFA759"/>
-          <w:sz w:val="24"/>
-          <w:szCs w:val="24"/>
-        </w:rPr>
         <w:t>const</w:t>
       </w:r>
       <w:r>
@@ -23084,18 +23071,6 @@
           <w:szCs w:val="24"/>
         </w:rPr>
       </w:pPr>
-    </w:p>
-    <w:p>
-      <w:pPr>
-        <w:shd w:val="clear" w:color="auto" w:fill="1F2430"/>
-        <w:spacing w:after="0" w:line="330" w:lineRule="atLeast"/>
-        <w:rPr>
-          <w:rFonts w:ascii="Consolas" w:eastAsia="Times New Roman" w:hAnsi="Consolas" w:cs="Times New Roman"/>
-          <w:color w:val="CBCCC6"/>
-          <w:sz w:val="24"/>
-          <w:szCs w:val="24"/>
-        </w:rPr>
-      </w:pPr>
       <w:r>
         <w:rPr>
           <w:rFonts w:ascii="Consolas" w:eastAsia="Times New Roman" w:hAnsi="Consolas" w:cs="Times New Roman"/>
@@ -23199,7 +23174,7 @@
         </w:rPr>
         <w:t xml:space="preserve">6) </w:t>
       </w:r>
-      <w:bookmarkStart w:id="4" w:name="_Hlk535763568"/>
+      <w:bookmarkStart w:id="3" w:name="_Hlk535763568"/>
       <w:r>
         <w:rPr>
           <w:b/>
@@ -23208,7 +23183,7 @@
         </w:rPr>
         <w:t>Polymorphism</w:t>
       </w:r>
-      <w:bookmarkEnd w:id="4"/>
+      <w:bookmarkEnd w:id="3"/>
       <w:r>
         <w:t>:</w:t>
       </w:r>
@@ -23218,6 +23193,9 @@
         <w:spacing w:after="0" w:line="0" w:lineRule="atLeast"/>
       </w:pPr>
       <w:r>
+        <w:t xml:space="preserve">Poly means many and morphism means form. So, Polymorphism means many forms. </w:t>
+      </w:r>
+      <w:r>
         <w:t>Polymorphism</w:t>
       </w:r>
       <w:r>
@@ -23228,6 +23206,3109 @@
       <w:pPr>
         <w:spacing w:after="0" w:line="0" w:lineRule="atLeast"/>
       </w:pPr>
+    </w:p>
+    <w:p>
+      <w:pPr>
+        <w:spacing w:after="0" w:line="0" w:lineRule="atLeast"/>
+      </w:pPr>
+      <w:r>
+        <w:t>Consider the following example</w:t>
+      </w:r>
+    </w:p>
+    <w:p>
+      <w:pPr>
+        <w:spacing w:after="0" w:line="0" w:lineRule="atLeast"/>
+      </w:pPr>
+    </w:p>
+    <w:p>
+      <w:pPr>
+        <w:shd w:val="clear" w:color="auto" w:fill="1F2430"/>
+        <w:spacing w:after="0" w:line="330" w:lineRule="atLeast"/>
+        <w:rPr>
+          <w:rFonts w:ascii="Consolas" w:eastAsia="Times New Roman" w:hAnsi="Consolas" w:cs="Times New Roman"/>
+          <w:color w:val="CBCCC6"/>
+          <w:sz w:val="24"/>
+          <w:szCs w:val="24"/>
+        </w:rPr>
+      </w:pPr>
+      <w:r>
+        <w:rPr>
+          <w:rFonts w:ascii="Consolas" w:eastAsia="Times New Roman" w:hAnsi="Consolas" w:cs="Times New Roman"/>
+          <w:color w:val="FFA759"/>
+          <w:sz w:val="24"/>
+          <w:szCs w:val="24"/>
+        </w:rPr>
+        <w:t>function</w:t>
+      </w:r>
+      <w:r>
+        <w:rPr>
+          <w:rFonts w:ascii="Consolas" w:eastAsia="Times New Roman" w:hAnsi="Consolas" w:cs="Times New Roman"/>
+          <w:color w:val="CBCCC6"/>
+          <w:sz w:val="24"/>
+          <w:szCs w:val="24"/>
+        </w:rPr>
+        <w:t xml:space="preserve"> </w:t>
+      </w:r>
+      <w:proofErr w:type="gramStart"/>
+      <w:r>
+        <w:rPr>
+          <w:rFonts w:ascii="Consolas" w:eastAsia="Times New Roman" w:hAnsi="Consolas" w:cs="Times New Roman"/>
+          <w:color w:val="FFD580"/>
+          <w:sz w:val="24"/>
+          <w:szCs w:val="24"/>
+        </w:rPr>
+        <w:t>extend</w:t>
+      </w:r>
+      <w:r>
+        <w:rPr>
+          <w:rFonts w:ascii="Consolas" w:eastAsia="Times New Roman" w:hAnsi="Consolas" w:cs="Times New Roman"/>
+          <w:color w:val="CBCCC6"/>
+          <w:sz w:val="24"/>
+          <w:szCs w:val="24"/>
+        </w:rPr>
+        <w:t>(</w:t>
+      </w:r>
+      <w:proofErr w:type="gramEnd"/>
+      <w:r>
+        <w:rPr>
+          <w:rFonts w:ascii="Consolas" w:eastAsia="Times New Roman" w:hAnsi="Consolas" w:cs="Times New Roman"/>
+          <w:color w:val="D4BFFF"/>
+          <w:sz w:val="24"/>
+          <w:szCs w:val="24"/>
+        </w:rPr>
+        <w:t>Child</w:t>
+      </w:r>
+      <w:r>
+        <w:rPr>
+          <w:rFonts w:ascii="Consolas" w:eastAsia="Times New Roman" w:hAnsi="Consolas" w:cs="Times New Roman"/>
+          <w:color w:val="CBCCC6"/>
+          <w:sz w:val="24"/>
+          <w:szCs w:val="24"/>
+        </w:rPr>
+        <w:t xml:space="preserve">, </w:t>
+      </w:r>
+      <w:r>
+        <w:rPr>
+          <w:rFonts w:ascii="Consolas" w:eastAsia="Times New Roman" w:hAnsi="Consolas" w:cs="Times New Roman"/>
+          <w:color w:val="D4BFFF"/>
+          <w:sz w:val="24"/>
+          <w:szCs w:val="24"/>
+        </w:rPr>
+        <w:t>Parent</w:t>
+      </w:r>
+      <w:r>
+        <w:rPr>
+          <w:rFonts w:ascii="Consolas" w:eastAsia="Times New Roman" w:hAnsi="Consolas" w:cs="Times New Roman"/>
+          <w:color w:val="CBCCC6"/>
+          <w:sz w:val="24"/>
+          <w:szCs w:val="24"/>
+        </w:rPr>
+        <w:t>) {</w:t>
+      </w:r>
+    </w:p>
+    <w:p>
+      <w:pPr>
+        <w:shd w:val="clear" w:color="auto" w:fill="1F2430"/>
+        <w:spacing w:after="0" w:line="330" w:lineRule="atLeast"/>
+        <w:rPr>
+          <w:rFonts w:ascii="Consolas" w:eastAsia="Times New Roman" w:hAnsi="Consolas" w:cs="Times New Roman"/>
+          <w:color w:val="CBCCC6"/>
+          <w:sz w:val="24"/>
+          <w:szCs w:val="24"/>
+        </w:rPr>
+      </w:pPr>
+      <w:r>
+        <w:rPr>
+          <w:rFonts w:ascii="Consolas" w:eastAsia="Times New Roman" w:hAnsi="Consolas" w:cs="Times New Roman"/>
+          <w:color w:val="CBCCC6"/>
+          <w:sz w:val="24"/>
+          <w:szCs w:val="24"/>
+        </w:rPr>
+        <w:t xml:space="preserve">  </w:t>
+      </w:r>
+      <w:proofErr w:type="spellStart"/>
+      <w:r>
+        <w:rPr>
+          <w:rFonts w:ascii="Consolas" w:eastAsia="Times New Roman" w:hAnsi="Consolas" w:cs="Times New Roman"/>
+          <w:color w:val="5CCFE6"/>
+          <w:sz w:val="24"/>
+          <w:szCs w:val="24"/>
+        </w:rPr>
+        <w:t>Child</w:t>
+      </w:r>
+      <w:r>
+        <w:rPr>
+          <w:rFonts w:ascii="Consolas" w:eastAsia="Times New Roman" w:hAnsi="Consolas" w:cs="Times New Roman"/>
+          <w:color w:val="F29E74"/>
+          <w:sz w:val="24"/>
+          <w:szCs w:val="24"/>
+        </w:rPr>
+        <w:t>.</w:t>
+      </w:r>
+      <w:r>
+        <w:rPr>
+          <w:rFonts w:ascii="Consolas" w:eastAsia="Times New Roman" w:hAnsi="Consolas" w:cs="Times New Roman"/>
+          <w:color w:val="CBCCC6"/>
+          <w:sz w:val="24"/>
+          <w:szCs w:val="24"/>
+        </w:rPr>
+        <w:t>prototype</w:t>
+      </w:r>
+      <w:proofErr w:type="spellEnd"/>
+      <w:r>
+        <w:rPr>
+          <w:rFonts w:ascii="Consolas" w:eastAsia="Times New Roman" w:hAnsi="Consolas" w:cs="Times New Roman"/>
+          <w:color w:val="CBCCC6"/>
+          <w:sz w:val="24"/>
+          <w:szCs w:val="24"/>
+        </w:rPr>
+        <w:t xml:space="preserve"> </w:t>
+      </w:r>
+      <w:r>
+        <w:rPr>
+          <w:rFonts w:ascii="Consolas" w:eastAsia="Times New Roman" w:hAnsi="Consolas" w:cs="Times New Roman"/>
+          <w:color w:val="F29E74"/>
+          <w:sz w:val="24"/>
+          <w:szCs w:val="24"/>
+        </w:rPr>
+        <w:t>=</w:t>
+      </w:r>
+      <w:r>
+        <w:rPr>
+          <w:rFonts w:ascii="Consolas" w:eastAsia="Times New Roman" w:hAnsi="Consolas" w:cs="Times New Roman"/>
+          <w:color w:val="CBCCC6"/>
+          <w:sz w:val="24"/>
+          <w:szCs w:val="24"/>
+        </w:rPr>
+        <w:t xml:space="preserve"> </w:t>
+      </w:r>
+      <w:proofErr w:type="spellStart"/>
+      <w:r>
+        <w:rPr>
+          <w:rFonts w:ascii="Consolas" w:eastAsia="Times New Roman" w:hAnsi="Consolas" w:cs="Times New Roman"/>
+          <w:color w:val="5CCFE6"/>
+          <w:sz w:val="24"/>
+          <w:szCs w:val="24"/>
+        </w:rPr>
+        <w:t>Object</w:t>
+      </w:r>
+      <w:r>
+        <w:rPr>
+          <w:rFonts w:ascii="Consolas" w:eastAsia="Times New Roman" w:hAnsi="Consolas" w:cs="Times New Roman"/>
+          <w:color w:val="F29E74"/>
+          <w:sz w:val="24"/>
+          <w:szCs w:val="24"/>
+        </w:rPr>
+        <w:t>.</w:t>
+      </w:r>
+      <w:r>
+        <w:rPr>
+          <w:rFonts w:ascii="Consolas" w:eastAsia="Times New Roman" w:hAnsi="Consolas" w:cs="Times New Roman"/>
+          <w:color w:val="FFD580"/>
+          <w:sz w:val="24"/>
+          <w:szCs w:val="24"/>
+        </w:rPr>
+        <w:t>create</w:t>
+      </w:r>
+      <w:proofErr w:type="spellEnd"/>
+      <w:r>
+        <w:rPr>
+          <w:rFonts w:ascii="Consolas" w:eastAsia="Times New Roman" w:hAnsi="Consolas" w:cs="Times New Roman"/>
+          <w:color w:val="CBCCC6"/>
+          <w:sz w:val="24"/>
+          <w:szCs w:val="24"/>
+        </w:rPr>
+        <w:t>(</w:t>
+      </w:r>
+      <w:proofErr w:type="spellStart"/>
+      <w:r>
+        <w:rPr>
+          <w:rFonts w:ascii="Consolas" w:eastAsia="Times New Roman" w:hAnsi="Consolas" w:cs="Times New Roman"/>
+          <w:color w:val="5CCFE6"/>
+          <w:sz w:val="24"/>
+          <w:szCs w:val="24"/>
+        </w:rPr>
+        <w:t>Parent</w:t>
+      </w:r>
+      <w:r>
+        <w:rPr>
+          <w:rFonts w:ascii="Consolas" w:eastAsia="Times New Roman" w:hAnsi="Consolas" w:cs="Times New Roman"/>
+          <w:color w:val="F29E74"/>
+          <w:sz w:val="24"/>
+          <w:szCs w:val="24"/>
+        </w:rPr>
+        <w:t>.</w:t>
+      </w:r>
+      <w:r>
+        <w:rPr>
+          <w:rFonts w:ascii="Consolas" w:eastAsia="Times New Roman" w:hAnsi="Consolas" w:cs="Times New Roman"/>
+          <w:color w:val="CBCCC6"/>
+          <w:sz w:val="24"/>
+          <w:szCs w:val="24"/>
+        </w:rPr>
+        <w:t>prototype</w:t>
+      </w:r>
+      <w:proofErr w:type="spellEnd"/>
+      <w:r>
+        <w:rPr>
+          <w:rFonts w:ascii="Consolas" w:eastAsia="Times New Roman" w:hAnsi="Consolas" w:cs="Times New Roman"/>
+          <w:color w:val="CBCCC6"/>
+          <w:sz w:val="24"/>
+          <w:szCs w:val="24"/>
+        </w:rPr>
+        <w:t>);</w:t>
+      </w:r>
+    </w:p>
+    <w:p>
+      <w:pPr>
+        <w:shd w:val="clear" w:color="auto" w:fill="1F2430"/>
+        <w:spacing w:after="0" w:line="330" w:lineRule="atLeast"/>
+        <w:rPr>
+          <w:rFonts w:ascii="Consolas" w:eastAsia="Times New Roman" w:hAnsi="Consolas" w:cs="Times New Roman"/>
+          <w:color w:val="CBCCC6"/>
+          <w:sz w:val="24"/>
+          <w:szCs w:val="24"/>
+        </w:rPr>
+      </w:pPr>
+      <w:r>
+        <w:rPr>
+          <w:rFonts w:ascii="Consolas" w:eastAsia="Times New Roman" w:hAnsi="Consolas" w:cs="Times New Roman"/>
+          <w:color w:val="CBCCC6"/>
+          <w:sz w:val="24"/>
+          <w:szCs w:val="24"/>
+        </w:rPr>
+        <w:t xml:space="preserve">  </w:t>
+      </w:r>
+      <w:proofErr w:type="spellStart"/>
+      <w:proofErr w:type="gramStart"/>
+      <w:r>
+        <w:rPr>
+          <w:rFonts w:ascii="Consolas" w:eastAsia="Times New Roman" w:hAnsi="Consolas" w:cs="Times New Roman"/>
+          <w:color w:val="5CCFE6"/>
+          <w:sz w:val="24"/>
+          <w:szCs w:val="24"/>
+        </w:rPr>
+        <w:t>Child</w:t>
+      </w:r>
+      <w:r>
+        <w:rPr>
+          <w:rFonts w:ascii="Consolas" w:eastAsia="Times New Roman" w:hAnsi="Consolas" w:cs="Times New Roman"/>
+          <w:color w:val="F29E74"/>
+          <w:sz w:val="24"/>
+          <w:szCs w:val="24"/>
+        </w:rPr>
+        <w:t>.</w:t>
+      </w:r>
+      <w:r>
+        <w:rPr>
+          <w:rFonts w:ascii="Consolas" w:eastAsia="Times New Roman" w:hAnsi="Consolas" w:cs="Times New Roman"/>
+          <w:color w:val="CBCCC6"/>
+          <w:sz w:val="24"/>
+          <w:szCs w:val="24"/>
+        </w:rPr>
+        <w:t>prototype</w:t>
+      </w:r>
+      <w:r>
+        <w:rPr>
+          <w:rFonts w:ascii="Consolas" w:eastAsia="Times New Roman" w:hAnsi="Consolas" w:cs="Times New Roman"/>
+          <w:color w:val="F29E74"/>
+          <w:sz w:val="24"/>
+          <w:szCs w:val="24"/>
+        </w:rPr>
+        <w:t>.</w:t>
+      </w:r>
+      <w:r>
+        <w:rPr>
+          <w:rFonts w:ascii="Consolas" w:eastAsia="Times New Roman" w:hAnsi="Consolas" w:cs="Times New Roman"/>
+          <w:color w:val="CBCCC6"/>
+          <w:sz w:val="24"/>
+          <w:szCs w:val="24"/>
+        </w:rPr>
+        <w:t>constructor</w:t>
+      </w:r>
+      <w:proofErr w:type="spellEnd"/>
+      <w:proofErr w:type="gramEnd"/>
+      <w:r>
+        <w:rPr>
+          <w:rFonts w:ascii="Consolas" w:eastAsia="Times New Roman" w:hAnsi="Consolas" w:cs="Times New Roman"/>
+          <w:color w:val="CBCCC6"/>
+          <w:sz w:val="24"/>
+          <w:szCs w:val="24"/>
+        </w:rPr>
+        <w:t xml:space="preserve"> </w:t>
+      </w:r>
+      <w:r>
+        <w:rPr>
+          <w:rFonts w:ascii="Consolas" w:eastAsia="Times New Roman" w:hAnsi="Consolas" w:cs="Times New Roman"/>
+          <w:color w:val="F29E74"/>
+          <w:sz w:val="24"/>
+          <w:szCs w:val="24"/>
+        </w:rPr>
+        <w:t>=</w:t>
+      </w:r>
+      <w:r>
+        <w:rPr>
+          <w:rFonts w:ascii="Consolas" w:eastAsia="Times New Roman" w:hAnsi="Consolas" w:cs="Times New Roman"/>
+          <w:color w:val="CBCCC6"/>
+          <w:sz w:val="24"/>
+          <w:szCs w:val="24"/>
+        </w:rPr>
+        <w:t xml:space="preserve"> Child;</w:t>
+      </w:r>
+    </w:p>
+    <w:p>
+      <w:pPr>
+        <w:shd w:val="clear" w:color="auto" w:fill="1F2430"/>
+        <w:spacing w:after="0" w:line="330" w:lineRule="atLeast"/>
+        <w:rPr>
+          <w:rFonts w:ascii="Consolas" w:eastAsia="Times New Roman" w:hAnsi="Consolas" w:cs="Times New Roman"/>
+          <w:color w:val="CBCCC6"/>
+          <w:sz w:val="24"/>
+          <w:szCs w:val="24"/>
+        </w:rPr>
+      </w:pPr>
+      <w:r>
+        <w:rPr>
+          <w:rFonts w:ascii="Consolas" w:eastAsia="Times New Roman" w:hAnsi="Consolas" w:cs="Times New Roman"/>
+          <w:color w:val="CBCCC6"/>
+          <w:sz w:val="24"/>
+          <w:szCs w:val="24"/>
+        </w:rPr>
+        <w:t>}</w:t>
+      </w:r>
+    </w:p>
+    <w:p>
+      <w:pPr>
+        <w:shd w:val="clear" w:color="auto" w:fill="1F2430"/>
+        <w:spacing w:after="0" w:line="330" w:lineRule="atLeast"/>
+        <w:rPr>
+          <w:rFonts w:ascii="Consolas" w:eastAsia="Times New Roman" w:hAnsi="Consolas" w:cs="Times New Roman"/>
+          <w:color w:val="CBCCC6"/>
+          <w:sz w:val="24"/>
+          <w:szCs w:val="24"/>
+        </w:rPr>
+      </w:pPr>
+    </w:p>
+    <w:p>
+      <w:pPr>
+        <w:shd w:val="clear" w:color="auto" w:fill="1F2430"/>
+        <w:spacing w:after="0" w:line="330" w:lineRule="atLeast"/>
+        <w:rPr>
+          <w:rFonts w:ascii="Consolas" w:eastAsia="Times New Roman" w:hAnsi="Consolas" w:cs="Times New Roman"/>
+          <w:color w:val="CBCCC6"/>
+          <w:sz w:val="24"/>
+          <w:szCs w:val="24"/>
+        </w:rPr>
+      </w:pPr>
+      <w:r>
+        <w:rPr>
+          <w:rFonts w:ascii="Consolas" w:eastAsia="Times New Roman" w:hAnsi="Consolas" w:cs="Times New Roman"/>
+          <w:color w:val="FFA759"/>
+          <w:sz w:val="24"/>
+          <w:szCs w:val="24"/>
+        </w:rPr>
+        <w:t>function</w:t>
+      </w:r>
+      <w:r>
+        <w:rPr>
+          <w:rFonts w:ascii="Consolas" w:eastAsia="Times New Roman" w:hAnsi="Consolas" w:cs="Times New Roman"/>
+          <w:color w:val="CBCCC6"/>
+          <w:sz w:val="24"/>
+          <w:szCs w:val="24"/>
+        </w:rPr>
+        <w:t xml:space="preserve"> </w:t>
+      </w:r>
+      <w:proofErr w:type="gramStart"/>
+      <w:r>
+        <w:rPr>
+          <w:rFonts w:ascii="Consolas" w:eastAsia="Times New Roman" w:hAnsi="Consolas" w:cs="Times New Roman"/>
+          <w:color w:val="FFD580"/>
+          <w:sz w:val="24"/>
+          <w:szCs w:val="24"/>
+        </w:rPr>
+        <w:t>Shape</w:t>
+      </w:r>
+      <w:r>
+        <w:rPr>
+          <w:rFonts w:ascii="Consolas" w:eastAsia="Times New Roman" w:hAnsi="Consolas" w:cs="Times New Roman"/>
+          <w:color w:val="CBCCC6"/>
+          <w:sz w:val="24"/>
+          <w:szCs w:val="24"/>
+        </w:rPr>
+        <w:t>(</w:t>
+      </w:r>
+      <w:proofErr w:type="gramEnd"/>
+      <w:r>
+        <w:rPr>
+          <w:rFonts w:ascii="Consolas" w:eastAsia="Times New Roman" w:hAnsi="Consolas" w:cs="Times New Roman"/>
+          <w:color w:val="CBCCC6"/>
+          <w:sz w:val="24"/>
+          <w:szCs w:val="24"/>
+        </w:rPr>
+        <w:t>) {}</w:t>
+      </w:r>
+    </w:p>
+    <w:p>
+      <w:pPr>
+        <w:shd w:val="clear" w:color="auto" w:fill="1F2430"/>
+        <w:spacing w:after="0" w:line="330" w:lineRule="atLeast"/>
+        <w:rPr>
+          <w:rFonts w:ascii="Consolas" w:eastAsia="Times New Roman" w:hAnsi="Consolas" w:cs="Times New Roman"/>
+          <w:color w:val="CBCCC6"/>
+          <w:sz w:val="24"/>
+          <w:szCs w:val="24"/>
+        </w:rPr>
+      </w:pPr>
+    </w:p>
+    <w:p>
+      <w:pPr>
+        <w:shd w:val="clear" w:color="auto" w:fill="1F2430"/>
+        <w:spacing w:after="0" w:line="330" w:lineRule="atLeast"/>
+        <w:rPr>
+          <w:rFonts w:ascii="Consolas" w:eastAsia="Times New Roman" w:hAnsi="Consolas" w:cs="Times New Roman"/>
+          <w:color w:val="CBCCC6"/>
+          <w:sz w:val="24"/>
+          <w:szCs w:val="24"/>
+        </w:rPr>
+      </w:pPr>
+      <w:r>
+        <w:rPr>
+          <w:rFonts w:ascii="Consolas" w:eastAsia="Times New Roman" w:hAnsi="Consolas" w:cs="Times New Roman"/>
+          <w:color w:val="FFA759"/>
+          <w:sz w:val="24"/>
+          <w:szCs w:val="24"/>
+        </w:rPr>
+        <w:t>function</w:t>
+      </w:r>
+      <w:r>
+        <w:rPr>
+          <w:rFonts w:ascii="Consolas" w:eastAsia="Times New Roman" w:hAnsi="Consolas" w:cs="Times New Roman"/>
+          <w:color w:val="CBCCC6"/>
+          <w:sz w:val="24"/>
+          <w:szCs w:val="24"/>
+        </w:rPr>
+        <w:t xml:space="preserve"> </w:t>
+      </w:r>
+      <w:proofErr w:type="gramStart"/>
+      <w:r>
+        <w:rPr>
+          <w:rFonts w:ascii="Consolas" w:eastAsia="Times New Roman" w:hAnsi="Consolas" w:cs="Times New Roman"/>
+          <w:color w:val="FFD580"/>
+          <w:sz w:val="24"/>
+          <w:szCs w:val="24"/>
+        </w:rPr>
+        <w:t>Circle</w:t>
+      </w:r>
+      <w:r>
+        <w:rPr>
+          <w:rFonts w:ascii="Consolas" w:eastAsia="Times New Roman" w:hAnsi="Consolas" w:cs="Times New Roman"/>
+          <w:color w:val="CBCCC6"/>
+          <w:sz w:val="24"/>
+          <w:szCs w:val="24"/>
+        </w:rPr>
+        <w:t>(</w:t>
+      </w:r>
+      <w:proofErr w:type="gramEnd"/>
+      <w:r>
+        <w:rPr>
+          <w:rFonts w:ascii="Consolas" w:eastAsia="Times New Roman" w:hAnsi="Consolas" w:cs="Times New Roman"/>
+          <w:color w:val="CBCCC6"/>
+          <w:sz w:val="24"/>
+          <w:szCs w:val="24"/>
+        </w:rPr>
+        <w:t>) {}</w:t>
+      </w:r>
+    </w:p>
+    <w:p>
+      <w:pPr>
+        <w:shd w:val="clear" w:color="auto" w:fill="1F2430"/>
+        <w:spacing w:after="0" w:line="330" w:lineRule="atLeast"/>
+        <w:rPr>
+          <w:rFonts w:ascii="Consolas" w:eastAsia="Times New Roman" w:hAnsi="Consolas" w:cs="Times New Roman"/>
+          <w:color w:val="CBCCC6"/>
+          <w:sz w:val="24"/>
+          <w:szCs w:val="24"/>
+        </w:rPr>
+      </w:pPr>
+    </w:p>
+    <w:p>
+      <w:pPr>
+        <w:shd w:val="clear" w:color="auto" w:fill="1F2430"/>
+        <w:spacing w:after="0" w:line="330" w:lineRule="atLeast"/>
+        <w:rPr>
+          <w:rFonts w:ascii="Consolas" w:eastAsia="Times New Roman" w:hAnsi="Consolas" w:cs="Times New Roman"/>
+          <w:color w:val="CBCCC6"/>
+          <w:sz w:val="24"/>
+          <w:szCs w:val="24"/>
+        </w:rPr>
+      </w:pPr>
+      <w:proofErr w:type="spellStart"/>
+      <w:proofErr w:type="gramStart"/>
+      <w:r>
+        <w:rPr>
+          <w:rFonts w:ascii="Consolas" w:eastAsia="Times New Roman" w:hAnsi="Consolas" w:cs="Times New Roman"/>
+          <w:color w:val="5CCFE6"/>
+          <w:sz w:val="24"/>
+          <w:szCs w:val="24"/>
+        </w:rPr>
+        <w:t>Shape</w:t>
+      </w:r>
+      <w:r>
+        <w:rPr>
+          <w:rFonts w:ascii="Consolas" w:eastAsia="Times New Roman" w:hAnsi="Consolas" w:cs="Times New Roman"/>
+          <w:color w:val="F29E74"/>
+          <w:sz w:val="24"/>
+          <w:szCs w:val="24"/>
+        </w:rPr>
+        <w:t>.</w:t>
+      </w:r>
+      <w:r>
+        <w:rPr>
+          <w:rFonts w:ascii="Consolas" w:eastAsia="Times New Roman" w:hAnsi="Consolas" w:cs="Times New Roman"/>
+          <w:color w:val="CBCCC6"/>
+          <w:sz w:val="24"/>
+          <w:szCs w:val="24"/>
+        </w:rPr>
+        <w:t>prototype</w:t>
+      </w:r>
+      <w:r>
+        <w:rPr>
+          <w:rFonts w:ascii="Consolas" w:eastAsia="Times New Roman" w:hAnsi="Consolas" w:cs="Times New Roman"/>
+          <w:color w:val="F29E74"/>
+          <w:sz w:val="24"/>
+          <w:szCs w:val="24"/>
+        </w:rPr>
+        <w:t>.</w:t>
+      </w:r>
+      <w:r>
+        <w:rPr>
+          <w:rFonts w:ascii="Consolas" w:eastAsia="Times New Roman" w:hAnsi="Consolas" w:cs="Times New Roman"/>
+          <w:color w:val="FFD580"/>
+          <w:sz w:val="24"/>
+          <w:szCs w:val="24"/>
+        </w:rPr>
+        <w:t>duplicate</w:t>
+      </w:r>
+      <w:proofErr w:type="spellEnd"/>
+      <w:proofErr w:type="gramEnd"/>
+      <w:r>
+        <w:rPr>
+          <w:rFonts w:ascii="Consolas" w:eastAsia="Times New Roman" w:hAnsi="Consolas" w:cs="Times New Roman"/>
+          <w:color w:val="CBCCC6"/>
+          <w:sz w:val="24"/>
+          <w:szCs w:val="24"/>
+        </w:rPr>
+        <w:t xml:space="preserve"> </w:t>
+      </w:r>
+      <w:r>
+        <w:rPr>
+          <w:rFonts w:ascii="Consolas" w:eastAsia="Times New Roman" w:hAnsi="Consolas" w:cs="Times New Roman"/>
+          <w:color w:val="F29E74"/>
+          <w:sz w:val="24"/>
+          <w:szCs w:val="24"/>
+        </w:rPr>
+        <w:t>=</w:t>
+      </w:r>
+      <w:r>
+        <w:rPr>
+          <w:rFonts w:ascii="Consolas" w:eastAsia="Times New Roman" w:hAnsi="Consolas" w:cs="Times New Roman"/>
+          <w:color w:val="CBCCC6"/>
+          <w:sz w:val="24"/>
+          <w:szCs w:val="24"/>
+        </w:rPr>
+        <w:t xml:space="preserve"> </w:t>
+      </w:r>
+      <w:r>
+        <w:rPr>
+          <w:rFonts w:ascii="Consolas" w:eastAsia="Times New Roman" w:hAnsi="Consolas" w:cs="Times New Roman"/>
+          <w:color w:val="FFA759"/>
+          <w:sz w:val="24"/>
+          <w:szCs w:val="24"/>
+        </w:rPr>
+        <w:t>function</w:t>
+      </w:r>
+      <w:r>
+        <w:rPr>
+          <w:rFonts w:ascii="Consolas" w:eastAsia="Times New Roman" w:hAnsi="Consolas" w:cs="Times New Roman"/>
+          <w:color w:val="CBCCC6"/>
+          <w:sz w:val="24"/>
+          <w:szCs w:val="24"/>
+        </w:rPr>
+        <w:t>() {</w:t>
+      </w:r>
+    </w:p>
+    <w:p>
+      <w:pPr>
+        <w:shd w:val="clear" w:color="auto" w:fill="1F2430"/>
+        <w:spacing w:after="0" w:line="330" w:lineRule="atLeast"/>
+        <w:rPr>
+          <w:rFonts w:ascii="Consolas" w:eastAsia="Times New Roman" w:hAnsi="Consolas" w:cs="Times New Roman"/>
+          <w:color w:val="CBCCC6"/>
+          <w:sz w:val="24"/>
+          <w:szCs w:val="24"/>
+        </w:rPr>
+      </w:pPr>
+      <w:r>
+        <w:rPr>
+          <w:rFonts w:ascii="Consolas" w:eastAsia="Times New Roman" w:hAnsi="Consolas" w:cs="Times New Roman"/>
+          <w:color w:val="CBCCC6"/>
+          <w:sz w:val="24"/>
+          <w:szCs w:val="24"/>
+        </w:rPr>
+        <w:t xml:space="preserve">  </w:t>
+      </w:r>
+      <w:r>
+        <w:rPr>
+          <w:rFonts w:ascii="Consolas" w:eastAsia="Times New Roman" w:hAnsi="Consolas" w:cs="Times New Roman"/>
+          <w:color w:val="5CCFE6"/>
+          <w:sz w:val="24"/>
+          <w:szCs w:val="24"/>
+        </w:rPr>
+        <w:t>console</w:t>
+      </w:r>
+      <w:r>
+        <w:rPr>
+          <w:rFonts w:ascii="Consolas" w:eastAsia="Times New Roman" w:hAnsi="Consolas" w:cs="Times New Roman"/>
+          <w:color w:val="F29E74"/>
+          <w:sz w:val="24"/>
+          <w:szCs w:val="24"/>
+        </w:rPr>
+        <w:t>.</w:t>
+      </w:r>
+      <w:r>
+        <w:rPr>
+          <w:rFonts w:ascii="Consolas" w:eastAsia="Times New Roman" w:hAnsi="Consolas" w:cs="Times New Roman"/>
+          <w:color w:val="F28779"/>
+          <w:sz w:val="24"/>
+          <w:szCs w:val="24"/>
+        </w:rPr>
+        <w:t>log</w:t>
+      </w:r>
+      <w:r>
+        <w:rPr>
+          <w:rFonts w:ascii="Consolas" w:eastAsia="Times New Roman" w:hAnsi="Consolas" w:cs="Times New Roman"/>
+          <w:color w:val="CBCCC6"/>
+          <w:sz w:val="24"/>
+          <w:szCs w:val="24"/>
+        </w:rPr>
+        <w:t>(</w:t>
+      </w:r>
+      <w:r>
+        <w:rPr>
+          <w:rFonts w:ascii="Consolas" w:eastAsia="Times New Roman" w:hAnsi="Consolas" w:cs="Times New Roman"/>
+          <w:color w:val="BAE67E"/>
+          <w:sz w:val="24"/>
+          <w:szCs w:val="24"/>
+        </w:rPr>
+        <w:t>"duplicate"</w:t>
+      </w:r>
+      <w:r>
+        <w:rPr>
+          <w:rFonts w:ascii="Consolas" w:eastAsia="Times New Roman" w:hAnsi="Consolas" w:cs="Times New Roman"/>
+          <w:color w:val="CBCCC6"/>
+          <w:sz w:val="24"/>
+          <w:szCs w:val="24"/>
+        </w:rPr>
+        <w:t>);</w:t>
+      </w:r>
+    </w:p>
+    <w:p>
+      <w:pPr>
+        <w:shd w:val="clear" w:color="auto" w:fill="1F2430"/>
+        <w:spacing w:after="0" w:line="330" w:lineRule="atLeast"/>
+        <w:rPr>
+          <w:rFonts w:ascii="Consolas" w:eastAsia="Times New Roman" w:hAnsi="Consolas" w:cs="Times New Roman"/>
+          <w:color w:val="CBCCC6"/>
+          <w:sz w:val="24"/>
+          <w:szCs w:val="24"/>
+        </w:rPr>
+      </w:pPr>
+      <w:r>
+        <w:rPr>
+          <w:rFonts w:ascii="Consolas" w:eastAsia="Times New Roman" w:hAnsi="Consolas" w:cs="Times New Roman"/>
+          <w:color w:val="CBCCC6"/>
+          <w:sz w:val="24"/>
+          <w:szCs w:val="24"/>
+        </w:rPr>
+        <w:t>};</w:t>
+      </w:r>
+    </w:p>
+    <w:p>
+      <w:pPr>
+        <w:shd w:val="clear" w:color="auto" w:fill="1F2430"/>
+        <w:spacing w:after="0" w:line="330" w:lineRule="atLeast"/>
+        <w:rPr>
+          <w:rFonts w:ascii="Consolas" w:eastAsia="Times New Roman" w:hAnsi="Consolas" w:cs="Times New Roman"/>
+          <w:color w:val="CBCCC6"/>
+          <w:sz w:val="24"/>
+          <w:szCs w:val="24"/>
+        </w:rPr>
+      </w:pPr>
+      <w:proofErr w:type="gramStart"/>
+      <w:r>
+        <w:rPr>
+          <w:rFonts w:ascii="Consolas" w:eastAsia="Times New Roman" w:hAnsi="Consolas" w:cs="Times New Roman"/>
+          <w:color w:val="FFD580"/>
+          <w:sz w:val="24"/>
+          <w:szCs w:val="24"/>
+        </w:rPr>
+        <w:t>extend</w:t>
+      </w:r>
+      <w:r>
+        <w:rPr>
+          <w:rFonts w:ascii="Consolas" w:eastAsia="Times New Roman" w:hAnsi="Consolas" w:cs="Times New Roman"/>
+          <w:color w:val="CBCCC6"/>
+          <w:sz w:val="24"/>
+          <w:szCs w:val="24"/>
+        </w:rPr>
+        <w:t>(</w:t>
+      </w:r>
+      <w:proofErr w:type="gramEnd"/>
+      <w:r>
+        <w:rPr>
+          <w:rFonts w:ascii="Consolas" w:eastAsia="Times New Roman" w:hAnsi="Consolas" w:cs="Times New Roman"/>
+          <w:color w:val="CBCCC6"/>
+          <w:sz w:val="24"/>
+          <w:szCs w:val="24"/>
+        </w:rPr>
+        <w:t>Circle, Shape);</w:t>
+      </w:r>
+    </w:p>
+    <w:p>
+      <w:pPr>
+        <w:shd w:val="clear" w:color="auto" w:fill="1F2430"/>
+        <w:spacing w:after="0" w:line="330" w:lineRule="atLeast"/>
+        <w:rPr>
+          <w:rFonts w:ascii="Consolas" w:eastAsia="Times New Roman" w:hAnsi="Consolas" w:cs="Times New Roman"/>
+          <w:color w:val="CBCCC6"/>
+          <w:sz w:val="24"/>
+          <w:szCs w:val="24"/>
+        </w:rPr>
+      </w:pPr>
+      <w:proofErr w:type="spellStart"/>
+      <w:proofErr w:type="gramStart"/>
+      <w:r>
+        <w:rPr>
+          <w:rFonts w:ascii="Consolas" w:eastAsia="Times New Roman" w:hAnsi="Consolas" w:cs="Times New Roman"/>
+          <w:color w:val="5CCFE6"/>
+          <w:sz w:val="24"/>
+          <w:szCs w:val="24"/>
+        </w:rPr>
+        <w:lastRenderedPageBreak/>
+        <w:t>Circle</w:t>
+      </w:r>
+      <w:r>
+        <w:rPr>
+          <w:rFonts w:ascii="Consolas" w:eastAsia="Times New Roman" w:hAnsi="Consolas" w:cs="Times New Roman"/>
+          <w:color w:val="F29E74"/>
+          <w:sz w:val="24"/>
+          <w:szCs w:val="24"/>
+        </w:rPr>
+        <w:t>.</w:t>
+      </w:r>
+      <w:r>
+        <w:rPr>
+          <w:rFonts w:ascii="Consolas" w:eastAsia="Times New Roman" w:hAnsi="Consolas" w:cs="Times New Roman"/>
+          <w:color w:val="CBCCC6"/>
+          <w:sz w:val="24"/>
+          <w:szCs w:val="24"/>
+        </w:rPr>
+        <w:t>prototype</w:t>
+      </w:r>
+      <w:r>
+        <w:rPr>
+          <w:rFonts w:ascii="Consolas" w:eastAsia="Times New Roman" w:hAnsi="Consolas" w:cs="Times New Roman"/>
+          <w:color w:val="F29E74"/>
+          <w:sz w:val="24"/>
+          <w:szCs w:val="24"/>
+        </w:rPr>
+        <w:t>.</w:t>
+      </w:r>
+      <w:r>
+        <w:rPr>
+          <w:rFonts w:ascii="Consolas" w:eastAsia="Times New Roman" w:hAnsi="Consolas" w:cs="Times New Roman"/>
+          <w:color w:val="FFD580"/>
+          <w:sz w:val="24"/>
+          <w:szCs w:val="24"/>
+        </w:rPr>
+        <w:t>duplicate</w:t>
+      </w:r>
+      <w:proofErr w:type="spellEnd"/>
+      <w:proofErr w:type="gramEnd"/>
+      <w:r>
+        <w:rPr>
+          <w:rFonts w:ascii="Consolas" w:eastAsia="Times New Roman" w:hAnsi="Consolas" w:cs="Times New Roman"/>
+          <w:color w:val="CBCCC6"/>
+          <w:sz w:val="24"/>
+          <w:szCs w:val="24"/>
+        </w:rPr>
+        <w:t xml:space="preserve"> </w:t>
+      </w:r>
+      <w:r>
+        <w:rPr>
+          <w:rFonts w:ascii="Consolas" w:eastAsia="Times New Roman" w:hAnsi="Consolas" w:cs="Times New Roman"/>
+          <w:color w:val="F29E74"/>
+          <w:sz w:val="24"/>
+          <w:szCs w:val="24"/>
+        </w:rPr>
+        <w:t>=</w:t>
+      </w:r>
+      <w:r>
+        <w:rPr>
+          <w:rFonts w:ascii="Consolas" w:eastAsia="Times New Roman" w:hAnsi="Consolas" w:cs="Times New Roman"/>
+          <w:color w:val="CBCCC6"/>
+          <w:sz w:val="24"/>
+          <w:szCs w:val="24"/>
+        </w:rPr>
+        <w:t xml:space="preserve"> </w:t>
+      </w:r>
+      <w:r>
+        <w:rPr>
+          <w:rFonts w:ascii="Consolas" w:eastAsia="Times New Roman" w:hAnsi="Consolas" w:cs="Times New Roman"/>
+          <w:color w:val="FFA759"/>
+          <w:sz w:val="24"/>
+          <w:szCs w:val="24"/>
+        </w:rPr>
+        <w:t>function</w:t>
+      </w:r>
+      <w:r>
+        <w:rPr>
+          <w:rFonts w:ascii="Consolas" w:eastAsia="Times New Roman" w:hAnsi="Consolas" w:cs="Times New Roman"/>
+          <w:color w:val="CBCCC6"/>
+          <w:sz w:val="24"/>
+          <w:szCs w:val="24"/>
+        </w:rPr>
+        <w:t>() {</w:t>
+      </w:r>
+    </w:p>
+    <w:p>
+      <w:pPr>
+        <w:shd w:val="clear" w:color="auto" w:fill="1F2430"/>
+        <w:spacing w:after="0" w:line="330" w:lineRule="atLeast"/>
+        <w:rPr>
+          <w:rFonts w:ascii="Consolas" w:eastAsia="Times New Roman" w:hAnsi="Consolas" w:cs="Times New Roman"/>
+          <w:color w:val="CBCCC6"/>
+          <w:sz w:val="24"/>
+          <w:szCs w:val="24"/>
+        </w:rPr>
+      </w:pPr>
+      <w:r>
+        <w:rPr>
+          <w:rFonts w:ascii="Consolas" w:eastAsia="Times New Roman" w:hAnsi="Consolas" w:cs="Times New Roman"/>
+          <w:color w:val="CBCCC6"/>
+          <w:sz w:val="24"/>
+          <w:szCs w:val="24"/>
+        </w:rPr>
+        <w:t xml:space="preserve">  </w:t>
+      </w:r>
+      <w:r>
+        <w:rPr>
+          <w:rFonts w:ascii="Consolas" w:eastAsia="Times New Roman" w:hAnsi="Consolas" w:cs="Times New Roman"/>
+          <w:color w:val="5CCFE6"/>
+          <w:sz w:val="24"/>
+          <w:szCs w:val="24"/>
+        </w:rPr>
+        <w:t>console</w:t>
+      </w:r>
+      <w:r>
+        <w:rPr>
+          <w:rFonts w:ascii="Consolas" w:eastAsia="Times New Roman" w:hAnsi="Consolas" w:cs="Times New Roman"/>
+          <w:color w:val="F29E74"/>
+          <w:sz w:val="24"/>
+          <w:szCs w:val="24"/>
+        </w:rPr>
+        <w:t>.</w:t>
+      </w:r>
+      <w:r>
+        <w:rPr>
+          <w:rFonts w:ascii="Consolas" w:eastAsia="Times New Roman" w:hAnsi="Consolas" w:cs="Times New Roman"/>
+          <w:color w:val="F28779"/>
+          <w:sz w:val="24"/>
+          <w:szCs w:val="24"/>
+        </w:rPr>
+        <w:t>log</w:t>
+      </w:r>
+      <w:r>
+        <w:rPr>
+          <w:rFonts w:ascii="Consolas" w:eastAsia="Times New Roman" w:hAnsi="Consolas" w:cs="Times New Roman"/>
+          <w:color w:val="CBCCC6"/>
+          <w:sz w:val="24"/>
+          <w:szCs w:val="24"/>
+        </w:rPr>
+        <w:t>(</w:t>
+      </w:r>
+      <w:r>
+        <w:rPr>
+          <w:rFonts w:ascii="Consolas" w:eastAsia="Times New Roman" w:hAnsi="Consolas" w:cs="Times New Roman"/>
+          <w:color w:val="BAE67E"/>
+          <w:sz w:val="24"/>
+          <w:szCs w:val="24"/>
+        </w:rPr>
+        <w:t>"duplicate-circle"</w:t>
+      </w:r>
+      <w:r>
+        <w:rPr>
+          <w:rFonts w:ascii="Consolas" w:eastAsia="Times New Roman" w:hAnsi="Consolas" w:cs="Times New Roman"/>
+          <w:color w:val="CBCCC6"/>
+          <w:sz w:val="24"/>
+          <w:szCs w:val="24"/>
+        </w:rPr>
+        <w:t>);</w:t>
+      </w:r>
+    </w:p>
+    <w:p>
+      <w:pPr>
+        <w:shd w:val="clear" w:color="auto" w:fill="1F2430"/>
+        <w:spacing w:after="0" w:line="330" w:lineRule="atLeast"/>
+        <w:rPr>
+          <w:rFonts w:ascii="Consolas" w:eastAsia="Times New Roman" w:hAnsi="Consolas" w:cs="Times New Roman"/>
+          <w:color w:val="CBCCC6"/>
+          <w:sz w:val="24"/>
+          <w:szCs w:val="24"/>
+        </w:rPr>
+      </w:pPr>
+      <w:r>
+        <w:rPr>
+          <w:rFonts w:ascii="Consolas" w:eastAsia="Times New Roman" w:hAnsi="Consolas" w:cs="Times New Roman"/>
+          <w:color w:val="CBCCC6"/>
+          <w:sz w:val="24"/>
+          <w:szCs w:val="24"/>
+        </w:rPr>
+        <w:t>};</w:t>
+      </w:r>
+    </w:p>
+    <w:p>
+      <w:pPr>
+        <w:shd w:val="clear" w:color="auto" w:fill="1F2430"/>
+        <w:spacing w:after="0" w:line="330" w:lineRule="atLeast"/>
+        <w:rPr>
+          <w:rFonts w:ascii="Consolas" w:eastAsia="Times New Roman" w:hAnsi="Consolas" w:cs="Times New Roman"/>
+          <w:color w:val="CBCCC6"/>
+          <w:sz w:val="24"/>
+          <w:szCs w:val="24"/>
+        </w:rPr>
+      </w:pPr>
+    </w:p>
+    <w:p>
+      <w:pPr>
+        <w:shd w:val="clear" w:color="auto" w:fill="1F2430"/>
+        <w:spacing w:after="0" w:line="330" w:lineRule="atLeast"/>
+        <w:rPr>
+          <w:rFonts w:ascii="Consolas" w:eastAsia="Times New Roman" w:hAnsi="Consolas" w:cs="Times New Roman"/>
+          <w:color w:val="CBCCC6"/>
+          <w:sz w:val="24"/>
+          <w:szCs w:val="24"/>
+        </w:rPr>
+      </w:pPr>
+      <w:r>
+        <w:rPr>
+          <w:rFonts w:ascii="Consolas" w:eastAsia="Times New Roman" w:hAnsi="Consolas" w:cs="Times New Roman"/>
+          <w:color w:val="FFA759"/>
+          <w:sz w:val="24"/>
+          <w:szCs w:val="24"/>
+        </w:rPr>
+        <w:t>function</w:t>
+      </w:r>
+      <w:r>
+        <w:rPr>
+          <w:rFonts w:ascii="Consolas" w:eastAsia="Times New Roman" w:hAnsi="Consolas" w:cs="Times New Roman"/>
+          <w:color w:val="CBCCC6"/>
+          <w:sz w:val="24"/>
+          <w:szCs w:val="24"/>
+        </w:rPr>
+        <w:t xml:space="preserve"> </w:t>
+      </w:r>
+      <w:proofErr w:type="gramStart"/>
+      <w:r>
+        <w:rPr>
+          <w:rFonts w:ascii="Consolas" w:eastAsia="Times New Roman" w:hAnsi="Consolas" w:cs="Times New Roman"/>
+          <w:color w:val="FFD580"/>
+          <w:sz w:val="24"/>
+          <w:szCs w:val="24"/>
+        </w:rPr>
+        <w:t>Square</w:t>
+      </w:r>
+      <w:r>
+        <w:rPr>
+          <w:rFonts w:ascii="Consolas" w:eastAsia="Times New Roman" w:hAnsi="Consolas" w:cs="Times New Roman"/>
+          <w:color w:val="CBCCC6"/>
+          <w:sz w:val="24"/>
+          <w:szCs w:val="24"/>
+        </w:rPr>
+        <w:t>(</w:t>
+      </w:r>
+      <w:proofErr w:type="gramEnd"/>
+      <w:r>
+        <w:rPr>
+          <w:rFonts w:ascii="Consolas" w:eastAsia="Times New Roman" w:hAnsi="Consolas" w:cs="Times New Roman"/>
+          <w:color w:val="CBCCC6"/>
+          <w:sz w:val="24"/>
+          <w:szCs w:val="24"/>
+        </w:rPr>
+        <w:t>) {}</w:t>
+      </w:r>
+    </w:p>
+    <w:p>
+      <w:pPr>
+        <w:shd w:val="clear" w:color="auto" w:fill="1F2430"/>
+        <w:spacing w:after="0" w:line="330" w:lineRule="atLeast"/>
+        <w:rPr>
+          <w:rFonts w:ascii="Consolas" w:eastAsia="Times New Roman" w:hAnsi="Consolas" w:cs="Times New Roman"/>
+          <w:color w:val="CBCCC6"/>
+          <w:sz w:val="24"/>
+          <w:szCs w:val="24"/>
+        </w:rPr>
+      </w:pPr>
+    </w:p>
+    <w:p>
+      <w:pPr>
+        <w:shd w:val="clear" w:color="auto" w:fill="1F2430"/>
+        <w:spacing w:after="0" w:line="330" w:lineRule="atLeast"/>
+        <w:rPr>
+          <w:rFonts w:ascii="Consolas" w:eastAsia="Times New Roman" w:hAnsi="Consolas" w:cs="Times New Roman"/>
+          <w:color w:val="CBCCC6"/>
+          <w:sz w:val="24"/>
+          <w:szCs w:val="24"/>
+        </w:rPr>
+      </w:pPr>
+      <w:proofErr w:type="gramStart"/>
+      <w:r>
+        <w:rPr>
+          <w:rFonts w:ascii="Consolas" w:eastAsia="Times New Roman" w:hAnsi="Consolas" w:cs="Times New Roman"/>
+          <w:color w:val="FFD580"/>
+          <w:sz w:val="24"/>
+          <w:szCs w:val="24"/>
+        </w:rPr>
+        <w:t>extend</w:t>
+      </w:r>
+      <w:r>
+        <w:rPr>
+          <w:rFonts w:ascii="Consolas" w:eastAsia="Times New Roman" w:hAnsi="Consolas" w:cs="Times New Roman"/>
+          <w:color w:val="CBCCC6"/>
+          <w:sz w:val="24"/>
+          <w:szCs w:val="24"/>
+        </w:rPr>
+        <w:t>(</w:t>
+      </w:r>
+      <w:proofErr w:type="gramEnd"/>
+      <w:r>
+        <w:rPr>
+          <w:rFonts w:ascii="Consolas" w:eastAsia="Times New Roman" w:hAnsi="Consolas" w:cs="Times New Roman"/>
+          <w:color w:val="CBCCC6"/>
+          <w:sz w:val="24"/>
+          <w:szCs w:val="24"/>
+        </w:rPr>
+        <w:t>Square, Shape);</w:t>
+      </w:r>
+    </w:p>
+    <w:p>
+      <w:pPr>
+        <w:shd w:val="clear" w:color="auto" w:fill="1F2430"/>
+        <w:spacing w:after="0" w:line="330" w:lineRule="atLeast"/>
+        <w:rPr>
+          <w:rFonts w:ascii="Consolas" w:eastAsia="Times New Roman" w:hAnsi="Consolas" w:cs="Times New Roman"/>
+          <w:color w:val="CBCCC6"/>
+          <w:sz w:val="24"/>
+          <w:szCs w:val="24"/>
+        </w:rPr>
+      </w:pPr>
+    </w:p>
+    <w:p>
+      <w:pPr>
+        <w:shd w:val="clear" w:color="auto" w:fill="1F2430"/>
+        <w:spacing w:after="0" w:line="330" w:lineRule="atLeast"/>
+        <w:rPr>
+          <w:rFonts w:ascii="Consolas" w:eastAsia="Times New Roman" w:hAnsi="Consolas" w:cs="Times New Roman"/>
+          <w:color w:val="CBCCC6"/>
+          <w:sz w:val="24"/>
+          <w:szCs w:val="24"/>
+        </w:rPr>
+      </w:pPr>
+      <w:proofErr w:type="spellStart"/>
+      <w:proofErr w:type="gramStart"/>
+      <w:r>
+        <w:rPr>
+          <w:rFonts w:ascii="Consolas" w:eastAsia="Times New Roman" w:hAnsi="Consolas" w:cs="Times New Roman"/>
+          <w:color w:val="5CCFE6"/>
+          <w:sz w:val="24"/>
+          <w:szCs w:val="24"/>
+        </w:rPr>
+        <w:t>Square</w:t>
+      </w:r>
+      <w:r>
+        <w:rPr>
+          <w:rFonts w:ascii="Consolas" w:eastAsia="Times New Roman" w:hAnsi="Consolas" w:cs="Times New Roman"/>
+          <w:color w:val="F29E74"/>
+          <w:sz w:val="24"/>
+          <w:szCs w:val="24"/>
+        </w:rPr>
+        <w:t>.</w:t>
+      </w:r>
+      <w:r>
+        <w:rPr>
+          <w:rFonts w:ascii="Consolas" w:eastAsia="Times New Roman" w:hAnsi="Consolas" w:cs="Times New Roman"/>
+          <w:color w:val="CBCCC6"/>
+          <w:sz w:val="24"/>
+          <w:szCs w:val="24"/>
+        </w:rPr>
+        <w:t>prototype</w:t>
+      </w:r>
+      <w:r>
+        <w:rPr>
+          <w:rFonts w:ascii="Consolas" w:eastAsia="Times New Roman" w:hAnsi="Consolas" w:cs="Times New Roman"/>
+          <w:color w:val="F29E74"/>
+          <w:sz w:val="24"/>
+          <w:szCs w:val="24"/>
+        </w:rPr>
+        <w:t>.</w:t>
+      </w:r>
+      <w:r>
+        <w:rPr>
+          <w:rFonts w:ascii="Consolas" w:eastAsia="Times New Roman" w:hAnsi="Consolas" w:cs="Times New Roman"/>
+          <w:color w:val="FFD580"/>
+          <w:sz w:val="24"/>
+          <w:szCs w:val="24"/>
+        </w:rPr>
+        <w:t>duplicate</w:t>
+      </w:r>
+      <w:proofErr w:type="spellEnd"/>
+      <w:proofErr w:type="gramEnd"/>
+      <w:r>
+        <w:rPr>
+          <w:rFonts w:ascii="Consolas" w:eastAsia="Times New Roman" w:hAnsi="Consolas" w:cs="Times New Roman"/>
+          <w:color w:val="CBCCC6"/>
+          <w:sz w:val="24"/>
+          <w:szCs w:val="24"/>
+        </w:rPr>
+        <w:t xml:space="preserve"> </w:t>
+      </w:r>
+      <w:r>
+        <w:rPr>
+          <w:rFonts w:ascii="Consolas" w:eastAsia="Times New Roman" w:hAnsi="Consolas" w:cs="Times New Roman"/>
+          <w:color w:val="F29E74"/>
+          <w:sz w:val="24"/>
+          <w:szCs w:val="24"/>
+        </w:rPr>
+        <w:t>=</w:t>
+      </w:r>
+      <w:r>
+        <w:rPr>
+          <w:rFonts w:ascii="Consolas" w:eastAsia="Times New Roman" w:hAnsi="Consolas" w:cs="Times New Roman"/>
+          <w:color w:val="CBCCC6"/>
+          <w:sz w:val="24"/>
+          <w:szCs w:val="24"/>
+        </w:rPr>
+        <w:t xml:space="preserve"> </w:t>
+      </w:r>
+      <w:r>
+        <w:rPr>
+          <w:rFonts w:ascii="Consolas" w:eastAsia="Times New Roman" w:hAnsi="Consolas" w:cs="Times New Roman"/>
+          <w:color w:val="FFA759"/>
+          <w:sz w:val="24"/>
+          <w:szCs w:val="24"/>
+        </w:rPr>
+        <w:t>function</w:t>
+      </w:r>
+      <w:r>
+        <w:rPr>
+          <w:rFonts w:ascii="Consolas" w:eastAsia="Times New Roman" w:hAnsi="Consolas" w:cs="Times New Roman"/>
+          <w:color w:val="CBCCC6"/>
+          <w:sz w:val="24"/>
+          <w:szCs w:val="24"/>
+        </w:rPr>
+        <w:t>() {</w:t>
+      </w:r>
+    </w:p>
+    <w:p>
+      <w:pPr>
+        <w:shd w:val="clear" w:color="auto" w:fill="1F2430"/>
+        <w:spacing w:after="0" w:line="330" w:lineRule="atLeast"/>
+        <w:rPr>
+          <w:rFonts w:ascii="Consolas" w:eastAsia="Times New Roman" w:hAnsi="Consolas" w:cs="Times New Roman"/>
+          <w:color w:val="CBCCC6"/>
+          <w:sz w:val="24"/>
+          <w:szCs w:val="24"/>
+        </w:rPr>
+      </w:pPr>
+      <w:r>
+        <w:rPr>
+          <w:rFonts w:ascii="Consolas" w:eastAsia="Times New Roman" w:hAnsi="Consolas" w:cs="Times New Roman"/>
+          <w:color w:val="CBCCC6"/>
+          <w:sz w:val="24"/>
+          <w:szCs w:val="24"/>
+        </w:rPr>
+        <w:t xml:space="preserve">  </w:t>
+      </w:r>
+      <w:r>
+        <w:rPr>
+          <w:rFonts w:ascii="Consolas" w:eastAsia="Times New Roman" w:hAnsi="Consolas" w:cs="Times New Roman"/>
+          <w:color w:val="5CCFE6"/>
+          <w:sz w:val="24"/>
+          <w:szCs w:val="24"/>
+        </w:rPr>
+        <w:t>console</w:t>
+      </w:r>
+      <w:r>
+        <w:rPr>
+          <w:rFonts w:ascii="Consolas" w:eastAsia="Times New Roman" w:hAnsi="Consolas" w:cs="Times New Roman"/>
+          <w:color w:val="F29E74"/>
+          <w:sz w:val="24"/>
+          <w:szCs w:val="24"/>
+        </w:rPr>
+        <w:t>.</w:t>
+      </w:r>
+      <w:r>
+        <w:rPr>
+          <w:rFonts w:ascii="Consolas" w:eastAsia="Times New Roman" w:hAnsi="Consolas" w:cs="Times New Roman"/>
+          <w:color w:val="F28779"/>
+          <w:sz w:val="24"/>
+          <w:szCs w:val="24"/>
+        </w:rPr>
+        <w:t>log</w:t>
+      </w:r>
+      <w:r>
+        <w:rPr>
+          <w:rFonts w:ascii="Consolas" w:eastAsia="Times New Roman" w:hAnsi="Consolas" w:cs="Times New Roman"/>
+          <w:color w:val="CBCCC6"/>
+          <w:sz w:val="24"/>
+          <w:szCs w:val="24"/>
+        </w:rPr>
+        <w:t>(</w:t>
+      </w:r>
+      <w:r>
+        <w:rPr>
+          <w:rFonts w:ascii="Consolas" w:eastAsia="Times New Roman" w:hAnsi="Consolas" w:cs="Times New Roman"/>
+          <w:color w:val="BAE67E"/>
+          <w:sz w:val="24"/>
+          <w:szCs w:val="24"/>
+        </w:rPr>
+        <w:t>"duplicate-square"</w:t>
+      </w:r>
+      <w:r>
+        <w:rPr>
+          <w:rFonts w:ascii="Consolas" w:eastAsia="Times New Roman" w:hAnsi="Consolas" w:cs="Times New Roman"/>
+          <w:color w:val="CBCCC6"/>
+          <w:sz w:val="24"/>
+          <w:szCs w:val="24"/>
+        </w:rPr>
+        <w:t>);</w:t>
+      </w:r>
+    </w:p>
+    <w:p>
+      <w:pPr>
+        <w:shd w:val="clear" w:color="auto" w:fill="1F2430"/>
+        <w:spacing w:after="0" w:line="330" w:lineRule="atLeast"/>
+        <w:rPr>
+          <w:rFonts w:ascii="Consolas" w:eastAsia="Times New Roman" w:hAnsi="Consolas" w:cs="Times New Roman"/>
+          <w:color w:val="CBCCC6"/>
+          <w:sz w:val="24"/>
+          <w:szCs w:val="24"/>
+        </w:rPr>
+      </w:pPr>
+      <w:r>
+        <w:rPr>
+          <w:rFonts w:ascii="Consolas" w:eastAsia="Times New Roman" w:hAnsi="Consolas" w:cs="Times New Roman"/>
+          <w:color w:val="CBCCC6"/>
+          <w:sz w:val="24"/>
+          <w:szCs w:val="24"/>
+        </w:rPr>
+        <w:t>};</w:t>
+      </w:r>
+    </w:p>
+    <w:p>
+      <w:pPr>
+        <w:shd w:val="clear" w:color="auto" w:fill="1F2430"/>
+        <w:spacing w:after="0" w:line="330" w:lineRule="atLeast"/>
+        <w:rPr>
+          <w:rFonts w:ascii="Consolas" w:eastAsia="Times New Roman" w:hAnsi="Consolas" w:cs="Times New Roman"/>
+          <w:color w:val="CBCCC6"/>
+          <w:sz w:val="24"/>
+          <w:szCs w:val="24"/>
+        </w:rPr>
+      </w:pPr>
+    </w:p>
+    <w:p>
+      <w:pPr>
+        <w:spacing w:after="0" w:line="0" w:lineRule="atLeast"/>
+      </w:pPr>
+    </w:p>
+    <w:p>
+      <w:pPr>
+        <w:spacing w:after="0" w:line="0" w:lineRule="atLeast"/>
+      </w:pPr>
+      <w:r>
+        <w:t xml:space="preserve">Here we have a Shape object and two child object Circle and Square. Each object provides a different implementation of duplicate method. </w:t>
+      </w:r>
+      <w:r>
+        <w:t>So,</w:t>
+      </w:r>
+      <w:r>
+        <w:t xml:space="preserve"> we have many </w:t>
+      </w:r>
+      <w:r>
+        <w:t>implementations</w:t>
+      </w:r>
+      <w:r>
+        <w:t xml:space="preserve"> of duplicate method. This concept is called </w:t>
+      </w:r>
+      <w:r>
+        <w:t>polymorphism</w:t>
+      </w:r>
+      <w:r>
+        <w:t xml:space="preserve">. </w:t>
+      </w:r>
+    </w:p>
+    <w:p>
+      <w:pPr>
+        <w:spacing w:after="0" w:line="0" w:lineRule="atLeast"/>
+      </w:pPr>
+    </w:p>
+    <w:p>
+      <w:pPr>
+        <w:spacing w:after="0" w:line="0" w:lineRule="atLeast"/>
+      </w:pPr>
+      <w:r>
+        <w:t xml:space="preserve">Suppose we have an array of Safe object. </w:t>
+      </w:r>
+      <w:r>
+        <w:t xml:space="preserve">This shape object can hold </w:t>
+      </w:r>
+      <w:r>
+        <w:t>Circle and Square object.</w:t>
+      </w:r>
+    </w:p>
+    <w:p>
+      <w:pPr>
+        <w:spacing w:after="0" w:line="0" w:lineRule="atLeast"/>
+      </w:pPr>
+    </w:p>
+    <w:p>
+      <w:pPr>
+        <w:spacing w:after="0" w:line="0" w:lineRule="atLeast"/>
+      </w:pPr>
+      <w:r>
+        <w:rPr>
+          <w:b/>
+          <w:u w:val="single"/>
+        </w:rPr>
+        <w:t>Example</w:t>
+      </w:r>
+      <w:r>
+        <w:t>:</w:t>
+      </w:r>
+    </w:p>
+    <w:p>
+      <w:pPr>
+        <w:shd w:val="clear" w:color="auto" w:fill="1F2430"/>
+        <w:spacing w:after="0" w:line="330" w:lineRule="atLeast"/>
+        <w:rPr>
+          <w:rFonts w:ascii="Consolas" w:eastAsia="Times New Roman" w:hAnsi="Consolas" w:cs="Times New Roman"/>
+          <w:color w:val="CBCCC6"/>
+          <w:sz w:val="24"/>
+          <w:szCs w:val="24"/>
+        </w:rPr>
+      </w:pPr>
+      <w:r>
+        <w:rPr>
+          <w:rFonts w:ascii="Consolas" w:eastAsia="Times New Roman" w:hAnsi="Consolas" w:cs="Times New Roman"/>
+          <w:color w:val="FFA759"/>
+          <w:sz w:val="24"/>
+          <w:szCs w:val="24"/>
+        </w:rPr>
+        <w:t>function</w:t>
+      </w:r>
+      <w:r>
+        <w:rPr>
+          <w:rFonts w:ascii="Consolas" w:eastAsia="Times New Roman" w:hAnsi="Consolas" w:cs="Times New Roman"/>
+          <w:color w:val="CBCCC6"/>
+          <w:sz w:val="24"/>
+          <w:szCs w:val="24"/>
+        </w:rPr>
+        <w:t xml:space="preserve"> </w:t>
+      </w:r>
+      <w:proofErr w:type="gramStart"/>
+      <w:r>
+        <w:rPr>
+          <w:rFonts w:ascii="Consolas" w:eastAsia="Times New Roman" w:hAnsi="Consolas" w:cs="Times New Roman"/>
+          <w:color w:val="FFD580"/>
+          <w:sz w:val="24"/>
+          <w:szCs w:val="24"/>
+        </w:rPr>
+        <w:t>extend</w:t>
+      </w:r>
+      <w:r>
+        <w:rPr>
+          <w:rFonts w:ascii="Consolas" w:eastAsia="Times New Roman" w:hAnsi="Consolas" w:cs="Times New Roman"/>
+          <w:color w:val="CBCCC6"/>
+          <w:sz w:val="24"/>
+          <w:szCs w:val="24"/>
+        </w:rPr>
+        <w:t>(</w:t>
+      </w:r>
+      <w:proofErr w:type="gramEnd"/>
+      <w:r>
+        <w:rPr>
+          <w:rFonts w:ascii="Consolas" w:eastAsia="Times New Roman" w:hAnsi="Consolas" w:cs="Times New Roman"/>
+          <w:color w:val="D4BFFF"/>
+          <w:sz w:val="24"/>
+          <w:szCs w:val="24"/>
+        </w:rPr>
+        <w:t>Child</w:t>
+      </w:r>
+      <w:r>
+        <w:rPr>
+          <w:rFonts w:ascii="Consolas" w:eastAsia="Times New Roman" w:hAnsi="Consolas" w:cs="Times New Roman"/>
+          <w:color w:val="CBCCC6"/>
+          <w:sz w:val="24"/>
+          <w:szCs w:val="24"/>
+        </w:rPr>
+        <w:t xml:space="preserve">, </w:t>
+      </w:r>
+      <w:r>
+        <w:rPr>
+          <w:rFonts w:ascii="Consolas" w:eastAsia="Times New Roman" w:hAnsi="Consolas" w:cs="Times New Roman"/>
+          <w:color w:val="D4BFFF"/>
+          <w:sz w:val="24"/>
+          <w:szCs w:val="24"/>
+        </w:rPr>
+        <w:t>Parent</w:t>
+      </w:r>
+      <w:r>
+        <w:rPr>
+          <w:rFonts w:ascii="Consolas" w:eastAsia="Times New Roman" w:hAnsi="Consolas" w:cs="Times New Roman"/>
+          <w:color w:val="CBCCC6"/>
+          <w:sz w:val="24"/>
+          <w:szCs w:val="24"/>
+        </w:rPr>
+        <w:t>) {</w:t>
+      </w:r>
+    </w:p>
+    <w:p>
+      <w:pPr>
+        <w:shd w:val="clear" w:color="auto" w:fill="1F2430"/>
+        <w:spacing w:after="0" w:line="330" w:lineRule="atLeast"/>
+        <w:rPr>
+          <w:rFonts w:ascii="Consolas" w:eastAsia="Times New Roman" w:hAnsi="Consolas" w:cs="Times New Roman"/>
+          <w:color w:val="CBCCC6"/>
+          <w:sz w:val="24"/>
+          <w:szCs w:val="24"/>
+        </w:rPr>
+      </w:pPr>
+      <w:r>
+        <w:rPr>
+          <w:rFonts w:ascii="Consolas" w:eastAsia="Times New Roman" w:hAnsi="Consolas" w:cs="Times New Roman"/>
+          <w:color w:val="CBCCC6"/>
+          <w:sz w:val="24"/>
+          <w:szCs w:val="24"/>
+        </w:rPr>
+        <w:t xml:space="preserve">  </w:t>
+      </w:r>
+      <w:proofErr w:type="spellStart"/>
+      <w:r>
+        <w:rPr>
+          <w:rFonts w:ascii="Consolas" w:eastAsia="Times New Roman" w:hAnsi="Consolas" w:cs="Times New Roman"/>
+          <w:color w:val="5CCFE6"/>
+          <w:sz w:val="24"/>
+          <w:szCs w:val="24"/>
+        </w:rPr>
+        <w:t>Child</w:t>
+      </w:r>
+      <w:r>
+        <w:rPr>
+          <w:rFonts w:ascii="Consolas" w:eastAsia="Times New Roman" w:hAnsi="Consolas" w:cs="Times New Roman"/>
+          <w:color w:val="F29E74"/>
+          <w:sz w:val="24"/>
+          <w:szCs w:val="24"/>
+        </w:rPr>
+        <w:t>.</w:t>
+      </w:r>
+      <w:r>
+        <w:rPr>
+          <w:rFonts w:ascii="Consolas" w:eastAsia="Times New Roman" w:hAnsi="Consolas" w:cs="Times New Roman"/>
+          <w:color w:val="CBCCC6"/>
+          <w:sz w:val="24"/>
+          <w:szCs w:val="24"/>
+        </w:rPr>
+        <w:t>prototype</w:t>
+      </w:r>
+      <w:proofErr w:type="spellEnd"/>
+      <w:r>
+        <w:rPr>
+          <w:rFonts w:ascii="Consolas" w:eastAsia="Times New Roman" w:hAnsi="Consolas" w:cs="Times New Roman"/>
+          <w:color w:val="CBCCC6"/>
+          <w:sz w:val="24"/>
+          <w:szCs w:val="24"/>
+        </w:rPr>
+        <w:t xml:space="preserve"> </w:t>
+      </w:r>
+      <w:r>
+        <w:rPr>
+          <w:rFonts w:ascii="Consolas" w:eastAsia="Times New Roman" w:hAnsi="Consolas" w:cs="Times New Roman"/>
+          <w:color w:val="F29E74"/>
+          <w:sz w:val="24"/>
+          <w:szCs w:val="24"/>
+        </w:rPr>
+        <w:t>=</w:t>
+      </w:r>
+      <w:r>
+        <w:rPr>
+          <w:rFonts w:ascii="Consolas" w:eastAsia="Times New Roman" w:hAnsi="Consolas" w:cs="Times New Roman"/>
+          <w:color w:val="CBCCC6"/>
+          <w:sz w:val="24"/>
+          <w:szCs w:val="24"/>
+        </w:rPr>
+        <w:t xml:space="preserve"> </w:t>
+      </w:r>
+      <w:proofErr w:type="spellStart"/>
+      <w:r>
+        <w:rPr>
+          <w:rFonts w:ascii="Consolas" w:eastAsia="Times New Roman" w:hAnsi="Consolas" w:cs="Times New Roman"/>
+          <w:color w:val="5CCFE6"/>
+          <w:sz w:val="24"/>
+          <w:szCs w:val="24"/>
+        </w:rPr>
+        <w:t>Object</w:t>
+      </w:r>
+      <w:r>
+        <w:rPr>
+          <w:rFonts w:ascii="Consolas" w:eastAsia="Times New Roman" w:hAnsi="Consolas" w:cs="Times New Roman"/>
+          <w:color w:val="F29E74"/>
+          <w:sz w:val="24"/>
+          <w:szCs w:val="24"/>
+        </w:rPr>
+        <w:t>.</w:t>
+      </w:r>
+      <w:r>
+        <w:rPr>
+          <w:rFonts w:ascii="Consolas" w:eastAsia="Times New Roman" w:hAnsi="Consolas" w:cs="Times New Roman"/>
+          <w:color w:val="FFD580"/>
+          <w:sz w:val="24"/>
+          <w:szCs w:val="24"/>
+        </w:rPr>
+        <w:t>create</w:t>
+      </w:r>
+      <w:proofErr w:type="spellEnd"/>
+      <w:r>
+        <w:rPr>
+          <w:rFonts w:ascii="Consolas" w:eastAsia="Times New Roman" w:hAnsi="Consolas" w:cs="Times New Roman"/>
+          <w:color w:val="CBCCC6"/>
+          <w:sz w:val="24"/>
+          <w:szCs w:val="24"/>
+        </w:rPr>
+        <w:t>(</w:t>
+      </w:r>
+      <w:proofErr w:type="spellStart"/>
+      <w:r>
+        <w:rPr>
+          <w:rFonts w:ascii="Consolas" w:eastAsia="Times New Roman" w:hAnsi="Consolas" w:cs="Times New Roman"/>
+          <w:color w:val="5CCFE6"/>
+          <w:sz w:val="24"/>
+          <w:szCs w:val="24"/>
+        </w:rPr>
+        <w:t>Parent</w:t>
+      </w:r>
+      <w:r>
+        <w:rPr>
+          <w:rFonts w:ascii="Consolas" w:eastAsia="Times New Roman" w:hAnsi="Consolas" w:cs="Times New Roman"/>
+          <w:color w:val="F29E74"/>
+          <w:sz w:val="24"/>
+          <w:szCs w:val="24"/>
+        </w:rPr>
+        <w:t>.</w:t>
+      </w:r>
+      <w:r>
+        <w:rPr>
+          <w:rFonts w:ascii="Consolas" w:eastAsia="Times New Roman" w:hAnsi="Consolas" w:cs="Times New Roman"/>
+          <w:color w:val="CBCCC6"/>
+          <w:sz w:val="24"/>
+          <w:szCs w:val="24"/>
+        </w:rPr>
+        <w:t>prototype</w:t>
+      </w:r>
+      <w:proofErr w:type="spellEnd"/>
+      <w:r>
+        <w:rPr>
+          <w:rFonts w:ascii="Consolas" w:eastAsia="Times New Roman" w:hAnsi="Consolas" w:cs="Times New Roman"/>
+          <w:color w:val="CBCCC6"/>
+          <w:sz w:val="24"/>
+          <w:szCs w:val="24"/>
+        </w:rPr>
+        <w:t>);</w:t>
+      </w:r>
+    </w:p>
+    <w:p>
+      <w:pPr>
+        <w:shd w:val="clear" w:color="auto" w:fill="1F2430"/>
+        <w:spacing w:after="0" w:line="330" w:lineRule="atLeast"/>
+        <w:rPr>
+          <w:rFonts w:ascii="Consolas" w:eastAsia="Times New Roman" w:hAnsi="Consolas" w:cs="Times New Roman"/>
+          <w:color w:val="CBCCC6"/>
+          <w:sz w:val="24"/>
+          <w:szCs w:val="24"/>
+        </w:rPr>
+      </w:pPr>
+      <w:r>
+        <w:rPr>
+          <w:rFonts w:ascii="Consolas" w:eastAsia="Times New Roman" w:hAnsi="Consolas" w:cs="Times New Roman"/>
+          <w:color w:val="CBCCC6"/>
+          <w:sz w:val="24"/>
+          <w:szCs w:val="24"/>
+        </w:rPr>
+        <w:t xml:space="preserve">  </w:t>
+      </w:r>
+      <w:proofErr w:type="spellStart"/>
+      <w:proofErr w:type="gramStart"/>
+      <w:r>
+        <w:rPr>
+          <w:rFonts w:ascii="Consolas" w:eastAsia="Times New Roman" w:hAnsi="Consolas" w:cs="Times New Roman"/>
+          <w:color w:val="5CCFE6"/>
+          <w:sz w:val="24"/>
+          <w:szCs w:val="24"/>
+        </w:rPr>
+        <w:t>Child</w:t>
+      </w:r>
+      <w:r>
+        <w:rPr>
+          <w:rFonts w:ascii="Consolas" w:eastAsia="Times New Roman" w:hAnsi="Consolas" w:cs="Times New Roman"/>
+          <w:color w:val="F29E74"/>
+          <w:sz w:val="24"/>
+          <w:szCs w:val="24"/>
+        </w:rPr>
+        <w:t>.</w:t>
+      </w:r>
+      <w:r>
+        <w:rPr>
+          <w:rFonts w:ascii="Consolas" w:eastAsia="Times New Roman" w:hAnsi="Consolas" w:cs="Times New Roman"/>
+          <w:color w:val="CBCCC6"/>
+          <w:sz w:val="24"/>
+          <w:szCs w:val="24"/>
+        </w:rPr>
+        <w:t>prototype</w:t>
+      </w:r>
+      <w:r>
+        <w:rPr>
+          <w:rFonts w:ascii="Consolas" w:eastAsia="Times New Roman" w:hAnsi="Consolas" w:cs="Times New Roman"/>
+          <w:color w:val="F29E74"/>
+          <w:sz w:val="24"/>
+          <w:szCs w:val="24"/>
+        </w:rPr>
+        <w:t>.</w:t>
+      </w:r>
+      <w:r>
+        <w:rPr>
+          <w:rFonts w:ascii="Consolas" w:eastAsia="Times New Roman" w:hAnsi="Consolas" w:cs="Times New Roman"/>
+          <w:color w:val="CBCCC6"/>
+          <w:sz w:val="24"/>
+          <w:szCs w:val="24"/>
+        </w:rPr>
+        <w:t>constructor</w:t>
+      </w:r>
+      <w:proofErr w:type="spellEnd"/>
+      <w:proofErr w:type="gramEnd"/>
+      <w:r>
+        <w:rPr>
+          <w:rFonts w:ascii="Consolas" w:eastAsia="Times New Roman" w:hAnsi="Consolas" w:cs="Times New Roman"/>
+          <w:color w:val="CBCCC6"/>
+          <w:sz w:val="24"/>
+          <w:szCs w:val="24"/>
+        </w:rPr>
+        <w:t xml:space="preserve"> </w:t>
+      </w:r>
+      <w:r>
+        <w:rPr>
+          <w:rFonts w:ascii="Consolas" w:eastAsia="Times New Roman" w:hAnsi="Consolas" w:cs="Times New Roman"/>
+          <w:color w:val="F29E74"/>
+          <w:sz w:val="24"/>
+          <w:szCs w:val="24"/>
+        </w:rPr>
+        <w:t>=</w:t>
+      </w:r>
+      <w:r>
+        <w:rPr>
+          <w:rFonts w:ascii="Consolas" w:eastAsia="Times New Roman" w:hAnsi="Consolas" w:cs="Times New Roman"/>
+          <w:color w:val="CBCCC6"/>
+          <w:sz w:val="24"/>
+          <w:szCs w:val="24"/>
+        </w:rPr>
+        <w:t xml:space="preserve"> Child;</w:t>
+      </w:r>
+    </w:p>
+    <w:p>
+      <w:pPr>
+        <w:shd w:val="clear" w:color="auto" w:fill="1F2430"/>
+        <w:spacing w:after="0" w:line="330" w:lineRule="atLeast"/>
+        <w:rPr>
+          <w:rFonts w:ascii="Consolas" w:eastAsia="Times New Roman" w:hAnsi="Consolas" w:cs="Times New Roman"/>
+          <w:color w:val="CBCCC6"/>
+          <w:sz w:val="24"/>
+          <w:szCs w:val="24"/>
+        </w:rPr>
+      </w:pPr>
+      <w:r>
+        <w:rPr>
+          <w:rFonts w:ascii="Consolas" w:eastAsia="Times New Roman" w:hAnsi="Consolas" w:cs="Times New Roman"/>
+          <w:color w:val="CBCCC6"/>
+          <w:sz w:val="24"/>
+          <w:szCs w:val="24"/>
+        </w:rPr>
+        <w:t>}</w:t>
+      </w:r>
+    </w:p>
+    <w:p>
+      <w:pPr>
+        <w:shd w:val="clear" w:color="auto" w:fill="1F2430"/>
+        <w:spacing w:after="0" w:line="330" w:lineRule="atLeast"/>
+        <w:rPr>
+          <w:rFonts w:ascii="Consolas" w:eastAsia="Times New Roman" w:hAnsi="Consolas" w:cs="Times New Roman"/>
+          <w:color w:val="CBCCC6"/>
+          <w:sz w:val="24"/>
+          <w:szCs w:val="24"/>
+        </w:rPr>
+      </w:pPr>
+    </w:p>
+    <w:p>
+      <w:pPr>
+        <w:shd w:val="clear" w:color="auto" w:fill="1F2430"/>
+        <w:spacing w:after="0" w:line="330" w:lineRule="atLeast"/>
+        <w:rPr>
+          <w:rFonts w:ascii="Consolas" w:eastAsia="Times New Roman" w:hAnsi="Consolas" w:cs="Times New Roman"/>
+          <w:color w:val="CBCCC6"/>
+          <w:sz w:val="24"/>
+          <w:szCs w:val="24"/>
+        </w:rPr>
+      </w:pPr>
+      <w:r>
+        <w:rPr>
+          <w:rFonts w:ascii="Consolas" w:eastAsia="Times New Roman" w:hAnsi="Consolas" w:cs="Times New Roman"/>
+          <w:color w:val="FFA759"/>
+          <w:sz w:val="24"/>
+          <w:szCs w:val="24"/>
+        </w:rPr>
+        <w:t>function</w:t>
+      </w:r>
+      <w:r>
+        <w:rPr>
+          <w:rFonts w:ascii="Consolas" w:eastAsia="Times New Roman" w:hAnsi="Consolas" w:cs="Times New Roman"/>
+          <w:color w:val="CBCCC6"/>
+          <w:sz w:val="24"/>
+          <w:szCs w:val="24"/>
+        </w:rPr>
+        <w:t xml:space="preserve"> </w:t>
+      </w:r>
+      <w:proofErr w:type="gramStart"/>
+      <w:r>
+        <w:rPr>
+          <w:rFonts w:ascii="Consolas" w:eastAsia="Times New Roman" w:hAnsi="Consolas" w:cs="Times New Roman"/>
+          <w:color w:val="FFD580"/>
+          <w:sz w:val="24"/>
+          <w:szCs w:val="24"/>
+        </w:rPr>
+        <w:t>Shape</w:t>
+      </w:r>
+      <w:r>
+        <w:rPr>
+          <w:rFonts w:ascii="Consolas" w:eastAsia="Times New Roman" w:hAnsi="Consolas" w:cs="Times New Roman"/>
+          <w:color w:val="CBCCC6"/>
+          <w:sz w:val="24"/>
+          <w:szCs w:val="24"/>
+        </w:rPr>
+        <w:t>(</w:t>
+      </w:r>
+      <w:proofErr w:type="gramEnd"/>
+      <w:r>
+        <w:rPr>
+          <w:rFonts w:ascii="Consolas" w:eastAsia="Times New Roman" w:hAnsi="Consolas" w:cs="Times New Roman"/>
+          <w:color w:val="CBCCC6"/>
+          <w:sz w:val="24"/>
+          <w:szCs w:val="24"/>
+        </w:rPr>
+        <w:t>) {}</w:t>
+      </w:r>
+    </w:p>
+    <w:p>
+      <w:pPr>
+        <w:shd w:val="clear" w:color="auto" w:fill="1F2430"/>
+        <w:spacing w:after="0" w:line="330" w:lineRule="atLeast"/>
+        <w:rPr>
+          <w:rFonts w:ascii="Consolas" w:eastAsia="Times New Roman" w:hAnsi="Consolas" w:cs="Times New Roman"/>
+          <w:color w:val="CBCCC6"/>
+          <w:sz w:val="24"/>
+          <w:szCs w:val="24"/>
+        </w:rPr>
+      </w:pPr>
+    </w:p>
+    <w:p>
+      <w:pPr>
+        <w:shd w:val="clear" w:color="auto" w:fill="1F2430"/>
+        <w:spacing w:after="0" w:line="330" w:lineRule="atLeast"/>
+        <w:rPr>
+          <w:rFonts w:ascii="Consolas" w:eastAsia="Times New Roman" w:hAnsi="Consolas" w:cs="Times New Roman"/>
+          <w:color w:val="CBCCC6"/>
+          <w:sz w:val="24"/>
+          <w:szCs w:val="24"/>
+        </w:rPr>
+      </w:pPr>
+      <w:r>
+        <w:rPr>
+          <w:rFonts w:ascii="Consolas" w:eastAsia="Times New Roman" w:hAnsi="Consolas" w:cs="Times New Roman"/>
+          <w:color w:val="FFA759"/>
+          <w:sz w:val="24"/>
+          <w:szCs w:val="24"/>
+        </w:rPr>
+        <w:t>function</w:t>
+      </w:r>
+      <w:r>
+        <w:rPr>
+          <w:rFonts w:ascii="Consolas" w:eastAsia="Times New Roman" w:hAnsi="Consolas" w:cs="Times New Roman"/>
+          <w:color w:val="CBCCC6"/>
+          <w:sz w:val="24"/>
+          <w:szCs w:val="24"/>
+        </w:rPr>
+        <w:t xml:space="preserve"> </w:t>
+      </w:r>
+      <w:proofErr w:type="gramStart"/>
+      <w:r>
+        <w:rPr>
+          <w:rFonts w:ascii="Consolas" w:eastAsia="Times New Roman" w:hAnsi="Consolas" w:cs="Times New Roman"/>
+          <w:color w:val="FFD580"/>
+          <w:sz w:val="24"/>
+          <w:szCs w:val="24"/>
+        </w:rPr>
+        <w:t>Circle</w:t>
+      </w:r>
+      <w:r>
+        <w:rPr>
+          <w:rFonts w:ascii="Consolas" w:eastAsia="Times New Roman" w:hAnsi="Consolas" w:cs="Times New Roman"/>
+          <w:color w:val="CBCCC6"/>
+          <w:sz w:val="24"/>
+          <w:szCs w:val="24"/>
+        </w:rPr>
+        <w:t>(</w:t>
+      </w:r>
+      <w:proofErr w:type="gramEnd"/>
+      <w:r>
+        <w:rPr>
+          <w:rFonts w:ascii="Consolas" w:eastAsia="Times New Roman" w:hAnsi="Consolas" w:cs="Times New Roman"/>
+          <w:color w:val="CBCCC6"/>
+          <w:sz w:val="24"/>
+          <w:szCs w:val="24"/>
+        </w:rPr>
+        <w:t>) {}</w:t>
+      </w:r>
+    </w:p>
+    <w:p>
+      <w:pPr>
+        <w:shd w:val="clear" w:color="auto" w:fill="1F2430"/>
+        <w:spacing w:after="0" w:line="330" w:lineRule="atLeast"/>
+        <w:rPr>
+          <w:rFonts w:ascii="Consolas" w:eastAsia="Times New Roman" w:hAnsi="Consolas" w:cs="Times New Roman"/>
+          <w:color w:val="CBCCC6"/>
+          <w:sz w:val="24"/>
+          <w:szCs w:val="24"/>
+        </w:rPr>
+      </w:pPr>
+    </w:p>
+    <w:p>
+      <w:pPr>
+        <w:shd w:val="clear" w:color="auto" w:fill="1F2430"/>
+        <w:spacing w:after="0" w:line="330" w:lineRule="atLeast"/>
+        <w:rPr>
+          <w:rFonts w:ascii="Consolas" w:eastAsia="Times New Roman" w:hAnsi="Consolas" w:cs="Times New Roman"/>
+          <w:color w:val="CBCCC6"/>
+          <w:sz w:val="24"/>
+          <w:szCs w:val="24"/>
+        </w:rPr>
+      </w:pPr>
+      <w:proofErr w:type="spellStart"/>
+      <w:proofErr w:type="gramStart"/>
+      <w:r>
+        <w:rPr>
+          <w:rFonts w:ascii="Consolas" w:eastAsia="Times New Roman" w:hAnsi="Consolas" w:cs="Times New Roman"/>
+          <w:color w:val="5CCFE6"/>
+          <w:sz w:val="24"/>
+          <w:szCs w:val="24"/>
+        </w:rPr>
+        <w:t>Shape</w:t>
+      </w:r>
+      <w:r>
+        <w:rPr>
+          <w:rFonts w:ascii="Consolas" w:eastAsia="Times New Roman" w:hAnsi="Consolas" w:cs="Times New Roman"/>
+          <w:color w:val="F29E74"/>
+          <w:sz w:val="24"/>
+          <w:szCs w:val="24"/>
+        </w:rPr>
+        <w:t>.</w:t>
+      </w:r>
+      <w:r>
+        <w:rPr>
+          <w:rFonts w:ascii="Consolas" w:eastAsia="Times New Roman" w:hAnsi="Consolas" w:cs="Times New Roman"/>
+          <w:color w:val="CBCCC6"/>
+          <w:sz w:val="24"/>
+          <w:szCs w:val="24"/>
+        </w:rPr>
+        <w:t>prototype</w:t>
+      </w:r>
+      <w:r>
+        <w:rPr>
+          <w:rFonts w:ascii="Consolas" w:eastAsia="Times New Roman" w:hAnsi="Consolas" w:cs="Times New Roman"/>
+          <w:color w:val="F29E74"/>
+          <w:sz w:val="24"/>
+          <w:szCs w:val="24"/>
+        </w:rPr>
+        <w:t>.</w:t>
+      </w:r>
+      <w:r>
+        <w:rPr>
+          <w:rFonts w:ascii="Consolas" w:eastAsia="Times New Roman" w:hAnsi="Consolas" w:cs="Times New Roman"/>
+          <w:color w:val="FFD580"/>
+          <w:sz w:val="24"/>
+          <w:szCs w:val="24"/>
+        </w:rPr>
+        <w:t>duplicate</w:t>
+      </w:r>
+      <w:proofErr w:type="spellEnd"/>
+      <w:proofErr w:type="gramEnd"/>
+      <w:r>
+        <w:rPr>
+          <w:rFonts w:ascii="Consolas" w:eastAsia="Times New Roman" w:hAnsi="Consolas" w:cs="Times New Roman"/>
+          <w:color w:val="CBCCC6"/>
+          <w:sz w:val="24"/>
+          <w:szCs w:val="24"/>
+        </w:rPr>
+        <w:t xml:space="preserve"> </w:t>
+      </w:r>
+      <w:r>
+        <w:rPr>
+          <w:rFonts w:ascii="Consolas" w:eastAsia="Times New Roman" w:hAnsi="Consolas" w:cs="Times New Roman"/>
+          <w:color w:val="F29E74"/>
+          <w:sz w:val="24"/>
+          <w:szCs w:val="24"/>
+        </w:rPr>
+        <w:t>=</w:t>
+      </w:r>
+      <w:r>
+        <w:rPr>
+          <w:rFonts w:ascii="Consolas" w:eastAsia="Times New Roman" w:hAnsi="Consolas" w:cs="Times New Roman"/>
+          <w:color w:val="CBCCC6"/>
+          <w:sz w:val="24"/>
+          <w:szCs w:val="24"/>
+        </w:rPr>
+        <w:t xml:space="preserve"> </w:t>
+      </w:r>
+      <w:r>
+        <w:rPr>
+          <w:rFonts w:ascii="Consolas" w:eastAsia="Times New Roman" w:hAnsi="Consolas" w:cs="Times New Roman"/>
+          <w:color w:val="FFA759"/>
+          <w:sz w:val="24"/>
+          <w:szCs w:val="24"/>
+        </w:rPr>
+        <w:t>function</w:t>
+      </w:r>
+      <w:r>
+        <w:rPr>
+          <w:rFonts w:ascii="Consolas" w:eastAsia="Times New Roman" w:hAnsi="Consolas" w:cs="Times New Roman"/>
+          <w:color w:val="CBCCC6"/>
+          <w:sz w:val="24"/>
+          <w:szCs w:val="24"/>
+        </w:rPr>
+        <w:t>() {</w:t>
+      </w:r>
+    </w:p>
+    <w:p>
+      <w:pPr>
+        <w:shd w:val="clear" w:color="auto" w:fill="1F2430"/>
+        <w:spacing w:after="0" w:line="330" w:lineRule="atLeast"/>
+        <w:rPr>
+          <w:rFonts w:ascii="Consolas" w:eastAsia="Times New Roman" w:hAnsi="Consolas" w:cs="Times New Roman"/>
+          <w:color w:val="CBCCC6"/>
+          <w:sz w:val="24"/>
+          <w:szCs w:val="24"/>
+        </w:rPr>
+      </w:pPr>
+      <w:r>
+        <w:rPr>
+          <w:rFonts w:ascii="Consolas" w:eastAsia="Times New Roman" w:hAnsi="Consolas" w:cs="Times New Roman"/>
+          <w:color w:val="CBCCC6"/>
+          <w:sz w:val="24"/>
+          <w:szCs w:val="24"/>
+        </w:rPr>
+        <w:t xml:space="preserve">  </w:t>
+      </w:r>
+      <w:r>
+        <w:rPr>
+          <w:rFonts w:ascii="Consolas" w:eastAsia="Times New Roman" w:hAnsi="Consolas" w:cs="Times New Roman"/>
+          <w:color w:val="5CCFE6"/>
+          <w:sz w:val="24"/>
+          <w:szCs w:val="24"/>
+        </w:rPr>
+        <w:t>console</w:t>
+      </w:r>
+      <w:r>
+        <w:rPr>
+          <w:rFonts w:ascii="Consolas" w:eastAsia="Times New Roman" w:hAnsi="Consolas" w:cs="Times New Roman"/>
+          <w:color w:val="F29E74"/>
+          <w:sz w:val="24"/>
+          <w:szCs w:val="24"/>
+        </w:rPr>
+        <w:t>.</w:t>
+      </w:r>
+      <w:r>
+        <w:rPr>
+          <w:rFonts w:ascii="Consolas" w:eastAsia="Times New Roman" w:hAnsi="Consolas" w:cs="Times New Roman"/>
+          <w:color w:val="F28779"/>
+          <w:sz w:val="24"/>
+          <w:szCs w:val="24"/>
+        </w:rPr>
+        <w:t>log</w:t>
+      </w:r>
+      <w:r>
+        <w:rPr>
+          <w:rFonts w:ascii="Consolas" w:eastAsia="Times New Roman" w:hAnsi="Consolas" w:cs="Times New Roman"/>
+          <w:color w:val="CBCCC6"/>
+          <w:sz w:val="24"/>
+          <w:szCs w:val="24"/>
+        </w:rPr>
+        <w:t>(</w:t>
+      </w:r>
+      <w:r>
+        <w:rPr>
+          <w:rFonts w:ascii="Consolas" w:eastAsia="Times New Roman" w:hAnsi="Consolas" w:cs="Times New Roman"/>
+          <w:color w:val="BAE67E"/>
+          <w:sz w:val="24"/>
+          <w:szCs w:val="24"/>
+        </w:rPr>
+        <w:t>"duplicate"</w:t>
+      </w:r>
+      <w:r>
+        <w:rPr>
+          <w:rFonts w:ascii="Consolas" w:eastAsia="Times New Roman" w:hAnsi="Consolas" w:cs="Times New Roman"/>
+          <w:color w:val="CBCCC6"/>
+          <w:sz w:val="24"/>
+          <w:szCs w:val="24"/>
+        </w:rPr>
+        <w:t>);</w:t>
+      </w:r>
+    </w:p>
+    <w:p>
+      <w:pPr>
+        <w:shd w:val="clear" w:color="auto" w:fill="1F2430"/>
+        <w:spacing w:after="0" w:line="330" w:lineRule="atLeast"/>
+        <w:rPr>
+          <w:rFonts w:ascii="Consolas" w:eastAsia="Times New Roman" w:hAnsi="Consolas" w:cs="Times New Roman"/>
+          <w:color w:val="CBCCC6"/>
+          <w:sz w:val="24"/>
+          <w:szCs w:val="24"/>
+        </w:rPr>
+      </w:pPr>
+      <w:r>
+        <w:rPr>
+          <w:rFonts w:ascii="Consolas" w:eastAsia="Times New Roman" w:hAnsi="Consolas" w:cs="Times New Roman"/>
+          <w:color w:val="CBCCC6"/>
+          <w:sz w:val="24"/>
+          <w:szCs w:val="24"/>
+        </w:rPr>
+        <w:t>};</w:t>
+      </w:r>
+    </w:p>
+    <w:p>
+      <w:pPr>
+        <w:shd w:val="clear" w:color="auto" w:fill="1F2430"/>
+        <w:spacing w:after="0" w:line="330" w:lineRule="atLeast"/>
+        <w:rPr>
+          <w:rFonts w:ascii="Consolas" w:eastAsia="Times New Roman" w:hAnsi="Consolas" w:cs="Times New Roman"/>
+          <w:color w:val="CBCCC6"/>
+          <w:sz w:val="24"/>
+          <w:szCs w:val="24"/>
+        </w:rPr>
+      </w:pPr>
+    </w:p>
+    <w:p>
+      <w:pPr>
+        <w:shd w:val="clear" w:color="auto" w:fill="1F2430"/>
+        <w:spacing w:after="0" w:line="330" w:lineRule="atLeast"/>
+        <w:rPr>
+          <w:rFonts w:ascii="Consolas" w:eastAsia="Times New Roman" w:hAnsi="Consolas" w:cs="Times New Roman"/>
+          <w:color w:val="CBCCC6"/>
+          <w:sz w:val="24"/>
+          <w:szCs w:val="24"/>
+        </w:rPr>
+      </w:pPr>
+      <w:proofErr w:type="gramStart"/>
+      <w:r>
+        <w:rPr>
+          <w:rFonts w:ascii="Consolas" w:eastAsia="Times New Roman" w:hAnsi="Consolas" w:cs="Times New Roman"/>
+          <w:color w:val="FFD580"/>
+          <w:sz w:val="24"/>
+          <w:szCs w:val="24"/>
+        </w:rPr>
+        <w:t>extend</w:t>
+      </w:r>
+      <w:r>
+        <w:rPr>
+          <w:rFonts w:ascii="Consolas" w:eastAsia="Times New Roman" w:hAnsi="Consolas" w:cs="Times New Roman"/>
+          <w:color w:val="CBCCC6"/>
+          <w:sz w:val="24"/>
+          <w:szCs w:val="24"/>
+        </w:rPr>
+        <w:t>(</w:t>
+      </w:r>
+      <w:proofErr w:type="gramEnd"/>
+      <w:r>
+        <w:rPr>
+          <w:rFonts w:ascii="Consolas" w:eastAsia="Times New Roman" w:hAnsi="Consolas" w:cs="Times New Roman"/>
+          <w:color w:val="CBCCC6"/>
+          <w:sz w:val="24"/>
+          <w:szCs w:val="24"/>
+        </w:rPr>
+        <w:t>Circle, Shape);</w:t>
+      </w:r>
+    </w:p>
+    <w:p>
+      <w:pPr>
+        <w:shd w:val="clear" w:color="auto" w:fill="1F2430"/>
+        <w:spacing w:after="0" w:line="330" w:lineRule="atLeast"/>
+        <w:rPr>
+          <w:rFonts w:ascii="Consolas" w:eastAsia="Times New Roman" w:hAnsi="Consolas" w:cs="Times New Roman"/>
+          <w:color w:val="CBCCC6"/>
+          <w:sz w:val="24"/>
+          <w:szCs w:val="24"/>
+        </w:rPr>
+      </w:pPr>
+    </w:p>
+    <w:p>
+      <w:pPr>
+        <w:shd w:val="clear" w:color="auto" w:fill="1F2430"/>
+        <w:spacing w:after="0" w:line="330" w:lineRule="atLeast"/>
+        <w:rPr>
+          <w:rFonts w:ascii="Consolas" w:eastAsia="Times New Roman" w:hAnsi="Consolas" w:cs="Times New Roman"/>
+          <w:color w:val="CBCCC6"/>
+          <w:sz w:val="24"/>
+          <w:szCs w:val="24"/>
+        </w:rPr>
+      </w:pPr>
+      <w:proofErr w:type="spellStart"/>
+      <w:proofErr w:type="gramStart"/>
+      <w:r>
+        <w:rPr>
+          <w:rFonts w:ascii="Consolas" w:eastAsia="Times New Roman" w:hAnsi="Consolas" w:cs="Times New Roman"/>
+          <w:color w:val="5CCFE6"/>
+          <w:sz w:val="24"/>
+          <w:szCs w:val="24"/>
+        </w:rPr>
+        <w:t>Circle</w:t>
+      </w:r>
+      <w:r>
+        <w:rPr>
+          <w:rFonts w:ascii="Consolas" w:eastAsia="Times New Roman" w:hAnsi="Consolas" w:cs="Times New Roman"/>
+          <w:color w:val="F29E74"/>
+          <w:sz w:val="24"/>
+          <w:szCs w:val="24"/>
+        </w:rPr>
+        <w:t>.</w:t>
+      </w:r>
+      <w:r>
+        <w:rPr>
+          <w:rFonts w:ascii="Consolas" w:eastAsia="Times New Roman" w:hAnsi="Consolas" w:cs="Times New Roman"/>
+          <w:color w:val="CBCCC6"/>
+          <w:sz w:val="24"/>
+          <w:szCs w:val="24"/>
+        </w:rPr>
+        <w:t>prototype</w:t>
+      </w:r>
+      <w:r>
+        <w:rPr>
+          <w:rFonts w:ascii="Consolas" w:eastAsia="Times New Roman" w:hAnsi="Consolas" w:cs="Times New Roman"/>
+          <w:color w:val="F29E74"/>
+          <w:sz w:val="24"/>
+          <w:szCs w:val="24"/>
+        </w:rPr>
+        <w:t>.</w:t>
+      </w:r>
+      <w:r>
+        <w:rPr>
+          <w:rFonts w:ascii="Consolas" w:eastAsia="Times New Roman" w:hAnsi="Consolas" w:cs="Times New Roman"/>
+          <w:color w:val="FFD580"/>
+          <w:sz w:val="24"/>
+          <w:szCs w:val="24"/>
+        </w:rPr>
+        <w:t>duplicate</w:t>
+      </w:r>
+      <w:proofErr w:type="spellEnd"/>
+      <w:proofErr w:type="gramEnd"/>
+      <w:r>
+        <w:rPr>
+          <w:rFonts w:ascii="Consolas" w:eastAsia="Times New Roman" w:hAnsi="Consolas" w:cs="Times New Roman"/>
+          <w:color w:val="CBCCC6"/>
+          <w:sz w:val="24"/>
+          <w:szCs w:val="24"/>
+        </w:rPr>
+        <w:t xml:space="preserve"> </w:t>
+      </w:r>
+      <w:r>
+        <w:rPr>
+          <w:rFonts w:ascii="Consolas" w:eastAsia="Times New Roman" w:hAnsi="Consolas" w:cs="Times New Roman"/>
+          <w:color w:val="F29E74"/>
+          <w:sz w:val="24"/>
+          <w:szCs w:val="24"/>
+        </w:rPr>
+        <w:t>=</w:t>
+      </w:r>
+      <w:r>
+        <w:rPr>
+          <w:rFonts w:ascii="Consolas" w:eastAsia="Times New Roman" w:hAnsi="Consolas" w:cs="Times New Roman"/>
+          <w:color w:val="CBCCC6"/>
+          <w:sz w:val="24"/>
+          <w:szCs w:val="24"/>
+        </w:rPr>
+        <w:t xml:space="preserve"> </w:t>
+      </w:r>
+      <w:r>
+        <w:rPr>
+          <w:rFonts w:ascii="Consolas" w:eastAsia="Times New Roman" w:hAnsi="Consolas" w:cs="Times New Roman"/>
+          <w:color w:val="FFA759"/>
+          <w:sz w:val="24"/>
+          <w:szCs w:val="24"/>
+        </w:rPr>
+        <w:t>function</w:t>
+      </w:r>
+      <w:r>
+        <w:rPr>
+          <w:rFonts w:ascii="Consolas" w:eastAsia="Times New Roman" w:hAnsi="Consolas" w:cs="Times New Roman"/>
+          <w:color w:val="CBCCC6"/>
+          <w:sz w:val="24"/>
+          <w:szCs w:val="24"/>
+        </w:rPr>
+        <w:t>() {</w:t>
+      </w:r>
+    </w:p>
+    <w:p>
+      <w:pPr>
+        <w:shd w:val="clear" w:color="auto" w:fill="1F2430"/>
+        <w:spacing w:after="0" w:line="330" w:lineRule="atLeast"/>
+        <w:rPr>
+          <w:rFonts w:ascii="Consolas" w:eastAsia="Times New Roman" w:hAnsi="Consolas" w:cs="Times New Roman"/>
+          <w:color w:val="CBCCC6"/>
+          <w:sz w:val="24"/>
+          <w:szCs w:val="24"/>
+        </w:rPr>
+      </w:pPr>
+      <w:r>
+        <w:rPr>
+          <w:rFonts w:ascii="Consolas" w:eastAsia="Times New Roman" w:hAnsi="Consolas" w:cs="Times New Roman"/>
+          <w:color w:val="CBCCC6"/>
+          <w:sz w:val="24"/>
+          <w:szCs w:val="24"/>
+        </w:rPr>
+        <w:t xml:space="preserve">  </w:t>
+      </w:r>
+      <w:r>
+        <w:rPr>
+          <w:rFonts w:ascii="Consolas" w:eastAsia="Times New Roman" w:hAnsi="Consolas" w:cs="Times New Roman"/>
+          <w:color w:val="5CCFE6"/>
+          <w:sz w:val="24"/>
+          <w:szCs w:val="24"/>
+        </w:rPr>
+        <w:t>console</w:t>
+      </w:r>
+      <w:r>
+        <w:rPr>
+          <w:rFonts w:ascii="Consolas" w:eastAsia="Times New Roman" w:hAnsi="Consolas" w:cs="Times New Roman"/>
+          <w:color w:val="F29E74"/>
+          <w:sz w:val="24"/>
+          <w:szCs w:val="24"/>
+        </w:rPr>
+        <w:t>.</w:t>
+      </w:r>
+      <w:r>
+        <w:rPr>
+          <w:rFonts w:ascii="Consolas" w:eastAsia="Times New Roman" w:hAnsi="Consolas" w:cs="Times New Roman"/>
+          <w:color w:val="F28779"/>
+          <w:sz w:val="24"/>
+          <w:szCs w:val="24"/>
+        </w:rPr>
+        <w:t>log</w:t>
+      </w:r>
+      <w:r>
+        <w:rPr>
+          <w:rFonts w:ascii="Consolas" w:eastAsia="Times New Roman" w:hAnsi="Consolas" w:cs="Times New Roman"/>
+          <w:color w:val="CBCCC6"/>
+          <w:sz w:val="24"/>
+          <w:szCs w:val="24"/>
+        </w:rPr>
+        <w:t>(</w:t>
+      </w:r>
+      <w:r>
+        <w:rPr>
+          <w:rFonts w:ascii="Consolas" w:eastAsia="Times New Roman" w:hAnsi="Consolas" w:cs="Times New Roman"/>
+          <w:color w:val="BAE67E"/>
+          <w:sz w:val="24"/>
+          <w:szCs w:val="24"/>
+        </w:rPr>
+        <w:t>"duplicate-circle"</w:t>
+      </w:r>
+      <w:r>
+        <w:rPr>
+          <w:rFonts w:ascii="Consolas" w:eastAsia="Times New Roman" w:hAnsi="Consolas" w:cs="Times New Roman"/>
+          <w:color w:val="CBCCC6"/>
+          <w:sz w:val="24"/>
+          <w:szCs w:val="24"/>
+        </w:rPr>
+        <w:t>);</w:t>
+      </w:r>
+    </w:p>
+    <w:p>
+      <w:pPr>
+        <w:shd w:val="clear" w:color="auto" w:fill="1F2430"/>
+        <w:spacing w:after="0" w:line="330" w:lineRule="atLeast"/>
+        <w:rPr>
+          <w:rFonts w:ascii="Consolas" w:eastAsia="Times New Roman" w:hAnsi="Consolas" w:cs="Times New Roman"/>
+          <w:color w:val="CBCCC6"/>
+          <w:sz w:val="24"/>
+          <w:szCs w:val="24"/>
+        </w:rPr>
+      </w:pPr>
+      <w:r>
+        <w:rPr>
+          <w:rFonts w:ascii="Consolas" w:eastAsia="Times New Roman" w:hAnsi="Consolas" w:cs="Times New Roman"/>
+          <w:color w:val="CBCCC6"/>
+          <w:sz w:val="24"/>
+          <w:szCs w:val="24"/>
+        </w:rPr>
+        <w:t>};</w:t>
+      </w:r>
+    </w:p>
+    <w:p>
+      <w:pPr>
+        <w:shd w:val="clear" w:color="auto" w:fill="1F2430"/>
+        <w:spacing w:after="0" w:line="330" w:lineRule="atLeast"/>
+        <w:rPr>
+          <w:rFonts w:ascii="Consolas" w:eastAsia="Times New Roman" w:hAnsi="Consolas" w:cs="Times New Roman"/>
+          <w:color w:val="CBCCC6"/>
+          <w:sz w:val="24"/>
+          <w:szCs w:val="24"/>
+        </w:rPr>
+      </w:pPr>
+    </w:p>
+    <w:p>
+      <w:pPr>
+        <w:shd w:val="clear" w:color="auto" w:fill="1F2430"/>
+        <w:spacing w:after="0" w:line="330" w:lineRule="atLeast"/>
+        <w:rPr>
+          <w:rFonts w:ascii="Consolas" w:eastAsia="Times New Roman" w:hAnsi="Consolas" w:cs="Times New Roman"/>
+          <w:color w:val="CBCCC6"/>
+          <w:sz w:val="24"/>
+          <w:szCs w:val="24"/>
+        </w:rPr>
+      </w:pPr>
+      <w:r>
+        <w:rPr>
+          <w:rFonts w:ascii="Consolas" w:eastAsia="Times New Roman" w:hAnsi="Consolas" w:cs="Times New Roman"/>
+          <w:color w:val="FFA759"/>
+          <w:sz w:val="24"/>
+          <w:szCs w:val="24"/>
+        </w:rPr>
+        <w:t>function</w:t>
+      </w:r>
+      <w:r>
+        <w:rPr>
+          <w:rFonts w:ascii="Consolas" w:eastAsia="Times New Roman" w:hAnsi="Consolas" w:cs="Times New Roman"/>
+          <w:color w:val="CBCCC6"/>
+          <w:sz w:val="24"/>
+          <w:szCs w:val="24"/>
+        </w:rPr>
+        <w:t xml:space="preserve"> </w:t>
+      </w:r>
+      <w:proofErr w:type="gramStart"/>
+      <w:r>
+        <w:rPr>
+          <w:rFonts w:ascii="Consolas" w:eastAsia="Times New Roman" w:hAnsi="Consolas" w:cs="Times New Roman"/>
+          <w:color w:val="FFD580"/>
+          <w:sz w:val="24"/>
+          <w:szCs w:val="24"/>
+        </w:rPr>
+        <w:t>Square</w:t>
+      </w:r>
+      <w:r>
+        <w:rPr>
+          <w:rFonts w:ascii="Consolas" w:eastAsia="Times New Roman" w:hAnsi="Consolas" w:cs="Times New Roman"/>
+          <w:color w:val="CBCCC6"/>
+          <w:sz w:val="24"/>
+          <w:szCs w:val="24"/>
+        </w:rPr>
+        <w:t>(</w:t>
+      </w:r>
+      <w:proofErr w:type="gramEnd"/>
+      <w:r>
+        <w:rPr>
+          <w:rFonts w:ascii="Consolas" w:eastAsia="Times New Roman" w:hAnsi="Consolas" w:cs="Times New Roman"/>
+          <w:color w:val="CBCCC6"/>
+          <w:sz w:val="24"/>
+          <w:szCs w:val="24"/>
+        </w:rPr>
+        <w:t>) {}</w:t>
+      </w:r>
+    </w:p>
+    <w:p>
+      <w:pPr>
+        <w:shd w:val="clear" w:color="auto" w:fill="1F2430"/>
+        <w:spacing w:after="0" w:line="330" w:lineRule="atLeast"/>
+        <w:rPr>
+          <w:rFonts w:ascii="Consolas" w:eastAsia="Times New Roman" w:hAnsi="Consolas" w:cs="Times New Roman"/>
+          <w:color w:val="CBCCC6"/>
+          <w:sz w:val="24"/>
+          <w:szCs w:val="24"/>
+        </w:rPr>
+      </w:pPr>
+    </w:p>
+    <w:p>
+      <w:pPr>
+        <w:shd w:val="clear" w:color="auto" w:fill="1F2430"/>
+        <w:spacing w:after="0" w:line="330" w:lineRule="atLeast"/>
+        <w:rPr>
+          <w:rFonts w:ascii="Consolas" w:eastAsia="Times New Roman" w:hAnsi="Consolas" w:cs="Times New Roman"/>
+          <w:color w:val="CBCCC6"/>
+          <w:sz w:val="24"/>
+          <w:szCs w:val="24"/>
+        </w:rPr>
+      </w:pPr>
+      <w:proofErr w:type="gramStart"/>
+      <w:r>
+        <w:rPr>
+          <w:rFonts w:ascii="Consolas" w:eastAsia="Times New Roman" w:hAnsi="Consolas" w:cs="Times New Roman"/>
+          <w:color w:val="FFD580"/>
+          <w:sz w:val="24"/>
+          <w:szCs w:val="24"/>
+        </w:rPr>
+        <w:t>extend</w:t>
+      </w:r>
+      <w:r>
+        <w:rPr>
+          <w:rFonts w:ascii="Consolas" w:eastAsia="Times New Roman" w:hAnsi="Consolas" w:cs="Times New Roman"/>
+          <w:color w:val="CBCCC6"/>
+          <w:sz w:val="24"/>
+          <w:szCs w:val="24"/>
+        </w:rPr>
+        <w:t>(</w:t>
+      </w:r>
+      <w:proofErr w:type="gramEnd"/>
+      <w:r>
+        <w:rPr>
+          <w:rFonts w:ascii="Consolas" w:eastAsia="Times New Roman" w:hAnsi="Consolas" w:cs="Times New Roman"/>
+          <w:color w:val="CBCCC6"/>
+          <w:sz w:val="24"/>
+          <w:szCs w:val="24"/>
+        </w:rPr>
+        <w:t>Square, Shape);</w:t>
+      </w:r>
+    </w:p>
+    <w:p>
+      <w:pPr>
+        <w:shd w:val="clear" w:color="auto" w:fill="1F2430"/>
+        <w:spacing w:after="0" w:line="330" w:lineRule="atLeast"/>
+        <w:rPr>
+          <w:rFonts w:ascii="Consolas" w:eastAsia="Times New Roman" w:hAnsi="Consolas" w:cs="Times New Roman"/>
+          <w:color w:val="CBCCC6"/>
+          <w:sz w:val="24"/>
+          <w:szCs w:val="24"/>
+        </w:rPr>
+      </w:pPr>
+    </w:p>
+    <w:p>
+      <w:pPr>
+        <w:shd w:val="clear" w:color="auto" w:fill="1F2430"/>
+        <w:spacing w:after="0" w:line="330" w:lineRule="atLeast"/>
+        <w:rPr>
+          <w:rFonts w:ascii="Consolas" w:eastAsia="Times New Roman" w:hAnsi="Consolas" w:cs="Times New Roman"/>
+          <w:color w:val="CBCCC6"/>
+          <w:sz w:val="24"/>
+          <w:szCs w:val="24"/>
+        </w:rPr>
+      </w:pPr>
+      <w:proofErr w:type="spellStart"/>
+      <w:proofErr w:type="gramStart"/>
+      <w:r>
+        <w:rPr>
+          <w:rFonts w:ascii="Consolas" w:eastAsia="Times New Roman" w:hAnsi="Consolas" w:cs="Times New Roman"/>
+          <w:color w:val="5CCFE6"/>
+          <w:sz w:val="24"/>
+          <w:szCs w:val="24"/>
+        </w:rPr>
+        <w:t>Square</w:t>
+      </w:r>
+      <w:r>
+        <w:rPr>
+          <w:rFonts w:ascii="Consolas" w:eastAsia="Times New Roman" w:hAnsi="Consolas" w:cs="Times New Roman"/>
+          <w:color w:val="F29E74"/>
+          <w:sz w:val="24"/>
+          <w:szCs w:val="24"/>
+        </w:rPr>
+        <w:t>.</w:t>
+      </w:r>
+      <w:r>
+        <w:rPr>
+          <w:rFonts w:ascii="Consolas" w:eastAsia="Times New Roman" w:hAnsi="Consolas" w:cs="Times New Roman"/>
+          <w:color w:val="CBCCC6"/>
+          <w:sz w:val="24"/>
+          <w:szCs w:val="24"/>
+        </w:rPr>
+        <w:t>prototype</w:t>
+      </w:r>
+      <w:r>
+        <w:rPr>
+          <w:rFonts w:ascii="Consolas" w:eastAsia="Times New Roman" w:hAnsi="Consolas" w:cs="Times New Roman"/>
+          <w:color w:val="F29E74"/>
+          <w:sz w:val="24"/>
+          <w:szCs w:val="24"/>
+        </w:rPr>
+        <w:t>.</w:t>
+      </w:r>
+      <w:r>
+        <w:rPr>
+          <w:rFonts w:ascii="Consolas" w:eastAsia="Times New Roman" w:hAnsi="Consolas" w:cs="Times New Roman"/>
+          <w:color w:val="FFD580"/>
+          <w:sz w:val="24"/>
+          <w:szCs w:val="24"/>
+        </w:rPr>
+        <w:t>duplicate</w:t>
+      </w:r>
+      <w:proofErr w:type="spellEnd"/>
+      <w:proofErr w:type="gramEnd"/>
+      <w:r>
+        <w:rPr>
+          <w:rFonts w:ascii="Consolas" w:eastAsia="Times New Roman" w:hAnsi="Consolas" w:cs="Times New Roman"/>
+          <w:color w:val="CBCCC6"/>
+          <w:sz w:val="24"/>
+          <w:szCs w:val="24"/>
+        </w:rPr>
+        <w:t xml:space="preserve"> </w:t>
+      </w:r>
+      <w:r>
+        <w:rPr>
+          <w:rFonts w:ascii="Consolas" w:eastAsia="Times New Roman" w:hAnsi="Consolas" w:cs="Times New Roman"/>
+          <w:color w:val="F29E74"/>
+          <w:sz w:val="24"/>
+          <w:szCs w:val="24"/>
+        </w:rPr>
+        <w:t>=</w:t>
+      </w:r>
+      <w:r>
+        <w:rPr>
+          <w:rFonts w:ascii="Consolas" w:eastAsia="Times New Roman" w:hAnsi="Consolas" w:cs="Times New Roman"/>
+          <w:color w:val="CBCCC6"/>
+          <w:sz w:val="24"/>
+          <w:szCs w:val="24"/>
+        </w:rPr>
+        <w:t xml:space="preserve"> </w:t>
+      </w:r>
+      <w:r>
+        <w:rPr>
+          <w:rFonts w:ascii="Consolas" w:eastAsia="Times New Roman" w:hAnsi="Consolas" w:cs="Times New Roman"/>
+          <w:color w:val="FFA759"/>
+          <w:sz w:val="24"/>
+          <w:szCs w:val="24"/>
+        </w:rPr>
+        <w:t>function</w:t>
+      </w:r>
+      <w:r>
+        <w:rPr>
+          <w:rFonts w:ascii="Consolas" w:eastAsia="Times New Roman" w:hAnsi="Consolas" w:cs="Times New Roman"/>
+          <w:color w:val="CBCCC6"/>
+          <w:sz w:val="24"/>
+          <w:szCs w:val="24"/>
+        </w:rPr>
+        <w:t>() {</w:t>
+      </w:r>
+    </w:p>
+    <w:p>
+      <w:pPr>
+        <w:shd w:val="clear" w:color="auto" w:fill="1F2430"/>
+        <w:spacing w:after="0" w:line="330" w:lineRule="atLeast"/>
+        <w:rPr>
+          <w:rFonts w:ascii="Consolas" w:eastAsia="Times New Roman" w:hAnsi="Consolas" w:cs="Times New Roman"/>
+          <w:color w:val="CBCCC6"/>
+          <w:sz w:val="24"/>
+          <w:szCs w:val="24"/>
+        </w:rPr>
+      </w:pPr>
+      <w:r>
+        <w:rPr>
+          <w:rFonts w:ascii="Consolas" w:eastAsia="Times New Roman" w:hAnsi="Consolas" w:cs="Times New Roman"/>
+          <w:color w:val="CBCCC6"/>
+          <w:sz w:val="24"/>
+          <w:szCs w:val="24"/>
+        </w:rPr>
+        <w:t xml:space="preserve">  </w:t>
+      </w:r>
+      <w:r>
+        <w:rPr>
+          <w:rFonts w:ascii="Consolas" w:eastAsia="Times New Roman" w:hAnsi="Consolas" w:cs="Times New Roman"/>
+          <w:color w:val="5CCFE6"/>
+          <w:sz w:val="24"/>
+          <w:szCs w:val="24"/>
+        </w:rPr>
+        <w:t>console</w:t>
+      </w:r>
+      <w:r>
+        <w:rPr>
+          <w:rFonts w:ascii="Consolas" w:eastAsia="Times New Roman" w:hAnsi="Consolas" w:cs="Times New Roman"/>
+          <w:color w:val="F29E74"/>
+          <w:sz w:val="24"/>
+          <w:szCs w:val="24"/>
+        </w:rPr>
+        <w:t>.</w:t>
+      </w:r>
+      <w:r>
+        <w:rPr>
+          <w:rFonts w:ascii="Consolas" w:eastAsia="Times New Roman" w:hAnsi="Consolas" w:cs="Times New Roman"/>
+          <w:color w:val="F28779"/>
+          <w:sz w:val="24"/>
+          <w:szCs w:val="24"/>
+        </w:rPr>
+        <w:t>log</w:t>
+      </w:r>
+      <w:r>
+        <w:rPr>
+          <w:rFonts w:ascii="Consolas" w:eastAsia="Times New Roman" w:hAnsi="Consolas" w:cs="Times New Roman"/>
+          <w:color w:val="CBCCC6"/>
+          <w:sz w:val="24"/>
+          <w:szCs w:val="24"/>
+        </w:rPr>
+        <w:t>(</w:t>
+      </w:r>
+      <w:r>
+        <w:rPr>
+          <w:rFonts w:ascii="Consolas" w:eastAsia="Times New Roman" w:hAnsi="Consolas" w:cs="Times New Roman"/>
+          <w:color w:val="BAE67E"/>
+          <w:sz w:val="24"/>
+          <w:szCs w:val="24"/>
+        </w:rPr>
+        <w:t>"duplicate-square"</w:t>
+      </w:r>
+      <w:r>
+        <w:rPr>
+          <w:rFonts w:ascii="Consolas" w:eastAsia="Times New Roman" w:hAnsi="Consolas" w:cs="Times New Roman"/>
+          <w:color w:val="CBCCC6"/>
+          <w:sz w:val="24"/>
+          <w:szCs w:val="24"/>
+        </w:rPr>
+        <w:t>);</w:t>
+      </w:r>
+    </w:p>
+    <w:p>
+      <w:pPr>
+        <w:shd w:val="clear" w:color="auto" w:fill="1F2430"/>
+        <w:spacing w:after="0" w:line="330" w:lineRule="atLeast"/>
+        <w:rPr>
+          <w:rFonts w:ascii="Consolas" w:eastAsia="Times New Roman" w:hAnsi="Consolas" w:cs="Times New Roman"/>
+          <w:color w:val="CBCCC6"/>
+          <w:sz w:val="24"/>
+          <w:szCs w:val="24"/>
+        </w:rPr>
+      </w:pPr>
+      <w:r>
+        <w:rPr>
+          <w:rFonts w:ascii="Consolas" w:eastAsia="Times New Roman" w:hAnsi="Consolas" w:cs="Times New Roman"/>
+          <w:color w:val="CBCCC6"/>
+          <w:sz w:val="24"/>
+          <w:szCs w:val="24"/>
+        </w:rPr>
+        <w:t>};</w:t>
+      </w:r>
+    </w:p>
+    <w:p>
+      <w:pPr>
+        <w:shd w:val="clear" w:color="auto" w:fill="1F2430"/>
+        <w:spacing w:after="0" w:line="330" w:lineRule="atLeast"/>
+        <w:rPr>
+          <w:rFonts w:ascii="Consolas" w:eastAsia="Times New Roman" w:hAnsi="Consolas" w:cs="Times New Roman"/>
+          <w:color w:val="CBCCC6"/>
+          <w:sz w:val="24"/>
+          <w:szCs w:val="24"/>
+        </w:rPr>
+      </w:pPr>
+    </w:p>
+    <w:p>
+      <w:pPr>
+        <w:shd w:val="clear" w:color="auto" w:fill="1F2430"/>
+        <w:spacing w:after="0" w:line="330" w:lineRule="atLeast"/>
+        <w:rPr>
+          <w:rFonts w:ascii="Consolas" w:eastAsia="Times New Roman" w:hAnsi="Consolas" w:cs="Times New Roman"/>
+          <w:color w:val="CBCCC6"/>
+          <w:sz w:val="24"/>
+          <w:szCs w:val="24"/>
+        </w:rPr>
+      </w:pPr>
+      <w:r>
+        <w:rPr>
+          <w:rFonts w:ascii="Consolas" w:eastAsia="Times New Roman" w:hAnsi="Consolas" w:cs="Times New Roman"/>
+          <w:color w:val="FFA759"/>
+          <w:sz w:val="24"/>
+          <w:szCs w:val="24"/>
+        </w:rPr>
+        <w:t>const</w:t>
+      </w:r>
+      <w:r>
+        <w:rPr>
+          <w:rFonts w:ascii="Consolas" w:eastAsia="Times New Roman" w:hAnsi="Consolas" w:cs="Times New Roman"/>
+          <w:color w:val="CBCCC6"/>
+          <w:sz w:val="24"/>
+          <w:szCs w:val="24"/>
+        </w:rPr>
+        <w:t xml:space="preserve"> shapes </w:t>
+      </w:r>
+      <w:r>
+        <w:rPr>
+          <w:rFonts w:ascii="Consolas" w:eastAsia="Times New Roman" w:hAnsi="Consolas" w:cs="Times New Roman"/>
+          <w:color w:val="F29E74"/>
+          <w:sz w:val="24"/>
+          <w:szCs w:val="24"/>
+        </w:rPr>
+        <w:t>=</w:t>
+      </w:r>
+      <w:r>
+        <w:rPr>
+          <w:rFonts w:ascii="Consolas" w:eastAsia="Times New Roman" w:hAnsi="Consolas" w:cs="Times New Roman"/>
+          <w:color w:val="CBCCC6"/>
+          <w:sz w:val="24"/>
+          <w:szCs w:val="24"/>
+        </w:rPr>
+        <w:t xml:space="preserve"> [</w:t>
+      </w:r>
+      <w:r>
+        <w:rPr>
+          <w:rFonts w:ascii="Consolas" w:eastAsia="Times New Roman" w:hAnsi="Consolas" w:cs="Times New Roman"/>
+          <w:color w:val="F29E74"/>
+          <w:sz w:val="24"/>
+          <w:szCs w:val="24"/>
+        </w:rPr>
+        <w:t>new</w:t>
+      </w:r>
+      <w:r>
+        <w:rPr>
+          <w:rFonts w:ascii="Consolas" w:eastAsia="Times New Roman" w:hAnsi="Consolas" w:cs="Times New Roman"/>
+          <w:color w:val="CBCCC6"/>
+          <w:sz w:val="24"/>
+          <w:szCs w:val="24"/>
+        </w:rPr>
+        <w:t xml:space="preserve"> </w:t>
+      </w:r>
+      <w:proofErr w:type="gramStart"/>
+      <w:r>
+        <w:rPr>
+          <w:rFonts w:ascii="Consolas" w:eastAsia="Times New Roman" w:hAnsi="Consolas" w:cs="Times New Roman"/>
+          <w:color w:val="73D0FF"/>
+          <w:sz w:val="24"/>
+          <w:szCs w:val="24"/>
+        </w:rPr>
+        <w:t>Circle</w:t>
+      </w:r>
+      <w:r>
+        <w:rPr>
+          <w:rFonts w:ascii="Consolas" w:eastAsia="Times New Roman" w:hAnsi="Consolas" w:cs="Times New Roman"/>
+          <w:color w:val="CBCCC6"/>
+          <w:sz w:val="24"/>
+          <w:szCs w:val="24"/>
+        </w:rPr>
+        <w:t>(</w:t>
+      </w:r>
+      <w:proofErr w:type="gramEnd"/>
+      <w:r>
+        <w:rPr>
+          <w:rFonts w:ascii="Consolas" w:eastAsia="Times New Roman" w:hAnsi="Consolas" w:cs="Times New Roman"/>
+          <w:color w:val="CBCCC6"/>
+          <w:sz w:val="24"/>
+          <w:szCs w:val="24"/>
+        </w:rPr>
+        <w:t xml:space="preserve">), </w:t>
+      </w:r>
+      <w:r>
+        <w:rPr>
+          <w:rFonts w:ascii="Consolas" w:eastAsia="Times New Roman" w:hAnsi="Consolas" w:cs="Times New Roman"/>
+          <w:color w:val="F29E74"/>
+          <w:sz w:val="24"/>
+          <w:szCs w:val="24"/>
+        </w:rPr>
+        <w:t>new</w:t>
+      </w:r>
+      <w:r>
+        <w:rPr>
+          <w:rFonts w:ascii="Consolas" w:eastAsia="Times New Roman" w:hAnsi="Consolas" w:cs="Times New Roman"/>
+          <w:color w:val="CBCCC6"/>
+          <w:sz w:val="24"/>
+          <w:szCs w:val="24"/>
+        </w:rPr>
+        <w:t xml:space="preserve"> </w:t>
+      </w:r>
+      <w:r>
+        <w:rPr>
+          <w:rFonts w:ascii="Consolas" w:eastAsia="Times New Roman" w:hAnsi="Consolas" w:cs="Times New Roman"/>
+          <w:color w:val="73D0FF"/>
+          <w:sz w:val="24"/>
+          <w:szCs w:val="24"/>
+        </w:rPr>
+        <w:t>Square</w:t>
+      </w:r>
+      <w:r>
+        <w:rPr>
+          <w:rFonts w:ascii="Consolas" w:eastAsia="Times New Roman" w:hAnsi="Consolas" w:cs="Times New Roman"/>
+          <w:color w:val="CBCCC6"/>
+          <w:sz w:val="24"/>
+          <w:szCs w:val="24"/>
+        </w:rPr>
+        <w:t>()];</w:t>
+      </w:r>
+    </w:p>
+    <w:p>
+      <w:pPr>
+        <w:shd w:val="clear" w:color="auto" w:fill="1F2430"/>
+        <w:spacing w:after="0" w:line="330" w:lineRule="atLeast"/>
+        <w:rPr>
+          <w:rFonts w:ascii="Consolas" w:eastAsia="Times New Roman" w:hAnsi="Consolas" w:cs="Times New Roman"/>
+          <w:color w:val="CBCCC6"/>
+          <w:sz w:val="24"/>
+          <w:szCs w:val="24"/>
+        </w:rPr>
+      </w:pPr>
+    </w:p>
+    <w:p>
+      <w:pPr>
+        <w:shd w:val="clear" w:color="auto" w:fill="1F2430"/>
+        <w:spacing w:after="0" w:line="330" w:lineRule="atLeast"/>
+        <w:rPr>
+          <w:rFonts w:ascii="Consolas" w:eastAsia="Times New Roman" w:hAnsi="Consolas" w:cs="Times New Roman"/>
+          <w:color w:val="CBCCC6"/>
+          <w:sz w:val="24"/>
+          <w:szCs w:val="24"/>
+        </w:rPr>
+      </w:pPr>
+      <w:r>
+        <w:rPr>
+          <w:rFonts w:ascii="Consolas" w:eastAsia="Times New Roman" w:hAnsi="Consolas" w:cs="Times New Roman"/>
+          <w:color w:val="FFA759"/>
+          <w:sz w:val="24"/>
+          <w:szCs w:val="24"/>
+        </w:rPr>
+        <w:t>for</w:t>
+      </w:r>
+      <w:r>
+        <w:rPr>
+          <w:rFonts w:ascii="Consolas" w:eastAsia="Times New Roman" w:hAnsi="Consolas" w:cs="Times New Roman"/>
+          <w:color w:val="CBCCC6"/>
+          <w:sz w:val="24"/>
+          <w:szCs w:val="24"/>
+        </w:rPr>
+        <w:t xml:space="preserve"> (</w:t>
+      </w:r>
+      <w:r>
+        <w:rPr>
+          <w:rFonts w:ascii="Consolas" w:eastAsia="Times New Roman" w:hAnsi="Consolas" w:cs="Times New Roman"/>
+          <w:color w:val="FFA759"/>
+          <w:sz w:val="24"/>
+          <w:szCs w:val="24"/>
+        </w:rPr>
+        <w:t>let</w:t>
+      </w:r>
+      <w:r>
+        <w:rPr>
+          <w:rFonts w:ascii="Consolas" w:eastAsia="Times New Roman" w:hAnsi="Consolas" w:cs="Times New Roman"/>
+          <w:color w:val="CBCCC6"/>
+          <w:sz w:val="24"/>
+          <w:szCs w:val="24"/>
+        </w:rPr>
+        <w:t xml:space="preserve"> shape </w:t>
+      </w:r>
+      <w:r>
+        <w:rPr>
+          <w:rFonts w:ascii="Consolas" w:eastAsia="Times New Roman" w:hAnsi="Consolas" w:cs="Times New Roman"/>
+          <w:color w:val="F29E74"/>
+          <w:sz w:val="24"/>
+          <w:szCs w:val="24"/>
+        </w:rPr>
+        <w:t>of</w:t>
+      </w:r>
+      <w:r>
+        <w:rPr>
+          <w:rFonts w:ascii="Consolas" w:eastAsia="Times New Roman" w:hAnsi="Consolas" w:cs="Times New Roman"/>
+          <w:color w:val="CBCCC6"/>
+          <w:sz w:val="24"/>
+          <w:szCs w:val="24"/>
+        </w:rPr>
+        <w:t xml:space="preserve"> shapes) {</w:t>
+      </w:r>
+    </w:p>
+    <w:p>
+      <w:pPr>
+        <w:shd w:val="clear" w:color="auto" w:fill="1F2430"/>
+        <w:spacing w:after="0" w:line="330" w:lineRule="atLeast"/>
+        <w:rPr>
+          <w:rFonts w:ascii="Consolas" w:eastAsia="Times New Roman" w:hAnsi="Consolas" w:cs="Times New Roman"/>
+          <w:color w:val="CBCCC6"/>
+          <w:sz w:val="24"/>
+          <w:szCs w:val="24"/>
+        </w:rPr>
+      </w:pPr>
+      <w:r>
+        <w:rPr>
+          <w:rFonts w:ascii="Consolas" w:eastAsia="Times New Roman" w:hAnsi="Consolas" w:cs="Times New Roman"/>
+          <w:color w:val="CBCCC6"/>
+          <w:sz w:val="24"/>
+          <w:szCs w:val="24"/>
+        </w:rPr>
+        <w:t xml:space="preserve">  </w:t>
+      </w:r>
+      <w:proofErr w:type="spellStart"/>
+      <w:proofErr w:type="gramStart"/>
+      <w:r>
+        <w:rPr>
+          <w:rFonts w:ascii="Consolas" w:eastAsia="Times New Roman" w:hAnsi="Consolas" w:cs="Times New Roman"/>
+          <w:color w:val="CBCCC6"/>
+          <w:sz w:val="24"/>
+          <w:szCs w:val="24"/>
+        </w:rPr>
+        <w:t>shape</w:t>
+      </w:r>
+      <w:r>
+        <w:rPr>
+          <w:rFonts w:ascii="Consolas" w:eastAsia="Times New Roman" w:hAnsi="Consolas" w:cs="Times New Roman"/>
+          <w:color w:val="F29E74"/>
+          <w:sz w:val="24"/>
+          <w:szCs w:val="24"/>
+        </w:rPr>
+        <w:t>.</w:t>
+      </w:r>
+      <w:r>
+        <w:rPr>
+          <w:rFonts w:ascii="Consolas" w:eastAsia="Times New Roman" w:hAnsi="Consolas" w:cs="Times New Roman"/>
+          <w:color w:val="FFD580"/>
+          <w:sz w:val="24"/>
+          <w:szCs w:val="24"/>
+        </w:rPr>
+        <w:t>duplicate</w:t>
+      </w:r>
+      <w:proofErr w:type="spellEnd"/>
+      <w:proofErr w:type="gramEnd"/>
+      <w:r>
+        <w:rPr>
+          <w:rFonts w:ascii="Consolas" w:eastAsia="Times New Roman" w:hAnsi="Consolas" w:cs="Times New Roman"/>
+          <w:color w:val="CBCCC6"/>
+          <w:sz w:val="24"/>
+          <w:szCs w:val="24"/>
+        </w:rPr>
+        <w:t>();</w:t>
+      </w:r>
+    </w:p>
+    <w:p>
+      <w:pPr>
+        <w:shd w:val="clear" w:color="auto" w:fill="1F2430"/>
+        <w:spacing w:after="0" w:line="330" w:lineRule="atLeast"/>
+        <w:rPr>
+          <w:rFonts w:ascii="Consolas" w:eastAsia="Times New Roman" w:hAnsi="Consolas" w:cs="Times New Roman"/>
+          <w:color w:val="CBCCC6"/>
+          <w:sz w:val="24"/>
+          <w:szCs w:val="24"/>
+        </w:rPr>
+      </w:pPr>
+      <w:r>
+        <w:rPr>
+          <w:rFonts w:ascii="Consolas" w:eastAsia="Times New Roman" w:hAnsi="Consolas" w:cs="Times New Roman"/>
+          <w:color w:val="CBCCC6"/>
+          <w:sz w:val="24"/>
+          <w:szCs w:val="24"/>
+        </w:rPr>
+        <w:t>}</w:t>
+      </w:r>
+    </w:p>
+    <w:p>
+      <w:pPr>
+        <w:shd w:val="clear" w:color="auto" w:fill="1F2430"/>
+        <w:spacing w:after="0" w:line="330" w:lineRule="atLeast"/>
+        <w:rPr>
+          <w:rFonts w:ascii="Consolas" w:eastAsia="Times New Roman" w:hAnsi="Consolas" w:cs="Times New Roman"/>
+          <w:color w:val="CBCCC6"/>
+          <w:sz w:val="24"/>
+          <w:szCs w:val="24"/>
+        </w:rPr>
+      </w:pPr>
+      <w:r>
+        <w:rPr>
+          <w:rFonts w:ascii="Consolas" w:eastAsia="Times New Roman" w:hAnsi="Consolas" w:cs="Times New Roman"/>
+          <w:i/>
+          <w:iCs/>
+          <w:color w:val="5C6773"/>
+          <w:sz w:val="24"/>
+          <w:szCs w:val="24"/>
+        </w:rPr>
+        <w:t>/*</w:t>
+      </w:r>
+    </w:p>
+    <w:p>
+      <w:pPr>
+        <w:shd w:val="clear" w:color="auto" w:fill="1F2430"/>
+        <w:spacing w:after="0" w:line="330" w:lineRule="atLeast"/>
+        <w:rPr>
+          <w:rFonts w:ascii="Consolas" w:eastAsia="Times New Roman" w:hAnsi="Consolas" w:cs="Times New Roman"/>
+          <w:color w:val="CBCCC6"/>
+          <w:sz w:val="24"/>
+          <w:szCs w:val="24"/>
+        </w:rPr>
+      </w:pPr>
+      <w:r>
+        <w:rPr>
+          <w:rFonts w:ascii="Consolas" w:eastAsia="Times New Roman" w:hAnsi="Consolas" w:cs="Times New Roman"/>
+          <w:i/>
+          <w:iCs/>
+          <w:color w:val="5C6773"/>
+          <w:sz w:val="24"/>
+          <w:szCs w:val="24"/>
+        </w:rPr>
+        <w:t>duplicate-circle</w:t>
+      </w:r>
+    </w:p>
+    <w:p>
+      <w:pPr>
+        <w:shd w:val="clear" w:color="auto" w:fill="1F2430"/>
+        <w:spacing w:after="0" w:line="330" w:lineRule="atLeast"/>
+        <w:rPr>
+          <w:rFonts w:ascii="Consolas" w:eastAsia="Times New Roman" w:hAnsi="Consolas" w:cs="Times New Roman"/>
+          <w:color w:val="CBCCC6"/>
+          <w:sz w:val="24"/>
+          <w:szCs w:val="24"/>
+        </w:rPr>
+      </w:pPr>
+      <w:r>
+        <w:rPr>
+          <w:rFonts w:ascii="Consolas" w:eastAsia="Times New Roman" w:hAnsi="Consolas" w:cs="Times New Roman"/>
+          <w:i/>
+          <w:iCs/>
+          <w:color w:val="5C6773"/>
+          <w:sz w:val="24"/>
+          <w:szCs w:val="24"/>
+        </w:rPr>
+        <w:t>duplicate-square</w:t>
+      </w:r>
+    </w:p>
+    <w:p>
+      <w:pPr>
+        <w:shd w:val="clear" w:color="auto" w:fill="1F2430"/>
+        <w:spacing w:after="0" w:line="330" w:lineRule="atLeast"/>
+        <w:rPr>
+          <w:rFonts w:ascii="Consolas" w:eastAsia="Times New Roman" w:hAnsi="Consolas" w:cs="Times New Roman"/>
+          <w:color w:val="CBCCC6"/>
+          <w:sz w:val="24"/>
+          <w:szCs w:val="24"/>
+        </w:rPr>
+      </w:pPr>
+      <w:r>
+        <w:rPr>
+          <w:rFonts w:ascii="Consolas" w:eastAsia="Times New Roman" w:hAnsi="Consolas" w:cs="Times New Roman"/>
+          <w:i/>
+          <w:iCs/>
+          <w:color w:val="5C6773"/>
+          <w:sz w:val="24"/>
+          <w:szCs w:val="24"/>
+        </w:rPr>
+        <w:t>*/</w:t>
+      </w:r>
     </w:p>
     <w:p>
       <w:pPr>
@@ -23254,6 +26335,412 @@
       <w:pPr>
         <w:spacing w:after="0" w:line="0" w:lineRule="atLeast"/>
       </w:pPr>
+      <w:r>
+        <w:t xml:space="preserve">When we are working with </w:t>
+      </w:r>
+      <w:r>
+        <w:t>JavaScript,</w:t>
+      </w:r>
+      <w:r>
+        <w:t xml:space="preserve"> we have to</w:t>
+      </w:r>
+      <w:r>
+        <w:t xml:space="preserve"> tack care about it. Because it may make our code complex. So, while working in a small project it is not recommended to use inheritance. </w:t>
+      </w:r>
+      <w:r>
+        <w:t xml:space="preserve">We have to remember that inheritance is not the only feature where we can reuse code. </w:t>
+      </w:r>
+    </w:p>
+    <w:p>
+      <w:pPr>
+        <w:spacing w:after="0" w:line="0" w:lineRule="atLeast"/>
+      </w:pPr>
+    </w:p>
+    <w:p>
+      <w:pPr>
+        <w:spacing w:after="0" w:line="0" w:lineRule="atLeast"/>
+      </w:pPr>
+      <w:r>
+        <w:t xml:space="preserve">Suppose we have an Animal object with two method </w:t>
+      </w:r>
+      <w:proofErr w:type="gramStart"/>
+      <w:r>
+        <w:t>eat(</w:t>
+      </w:r>
+      <w:proofErr w:type="gramEnd"/>
+      <w:r>
+        <w:t xml:space="preserve">) and walk(). </w:t>
+      </w:r>
+      <w:r>
+        <w:t>And we have two object that derive from Animal Person and Dog.</w:t>
+      </w:r>
+      <w:r>
+        <w:t xml:space="preserve"> </w:t>
+      </w:r>
+      <w:r>
+        <w:t>Later we have a new object called Goldfish that derives from Animal. In this case our hierarchy is broken because Goldfish cannot walk.</w:t>
+      </w:r>
+    </w:p>
+    <w:p>
+      <w:pPr>
+        <w:spacing w:after="0" w:line="0" w:lineRule="atLeast"/>
+      </w:pPr>
+      <w:r>
+        <w:t xml:space="preserve"> </w:t>
+      </w:r>
+      <w:r>
+        <w:rPr>
+          <w:noProof/>
+        </w:rPr>
+        <w:drawing>
+          <wp:inline distT="0" distB="0" distL="0" distR="0" wp14:anchorId="0F7589F7" wp14:editId="5B8373FC">
+            <wp:extent cx="5943600" cy="2857500"/>
+            <wp:effectExtent l="0" t="0" r="0" b="0"/>
+            <wp:docPr id="3" name="Picture 3"/>
+            <wp:cNvGraphicFramePr>
+              <a:graphicFrameLocks xmlns:a="http://schemas.openxmlformats.org/drawingml/2006/main" noChangeAspect="1"/>
+            </wp:cNvGraphicFramePr>
+            <a:graphic xmlns:a="http://schemas.openxmlformats.org/drawingml/2006/main">
+              <a:graphicData uri="http://schemas.openxmlformats.org/drawingml/2006/picture">
+                <pic:pic xmlns:pic="http://schemas.openxmlformats.org/drawingml/2006/picture">
+                  <pic:nvPicPr>
+                    <pic:cNvPr id="0" name="Picture 2"/>
+                    <pic:cNvPicPr>
+                      <a:picLocks noChangeAspect="1" noChangeArrowheads="1"/>
+                    </pic:cNvPicPr>
+                  </pic:nvPicPr>
+                  <pic:blipFill>
+                    <a:blip r:embed="rId6">
+                      <a:extLst>
+                        <a:ext uri="{28A0092B-C50C-407E-A947-70E740481C1C}">
+                          <a14:useLocalDpi xmlns:a14="http://schemas.microsoft.com/office/drawing/2010/main" val="0"/>
+                        </a:ext>
+                      </a:extLst>
+                    </a:blip>
+                    <a:srcRect/>
+                    <a:stretch>
+                      <a:fillRect/>
+                    </a:stretch>
+                  </pic:blipFill>
+                  <pic:spPr bwMode="auto">
+                    <a:xfrm>
+                      <a:off x="0" y="0"/>
+                      <a:ext cx="5943600" cy="2857500"/>
+                    </a:xfrm>
+                    <a:prstGeom prst="rect">
+                      <a:avLst/>
+                    </a:prstGeom>
+                    <a:noFill/>
+                    <a:ln>
+                      <a:noFill/>
+                    </a:ln>
+                  </pic:spPr>
+                </pic:pic>
+              </a:graphicData>
+            </a:graphic>
+          </wp:inline>
+        </w:drawing>
+      </w:r>
+    </w:p>
+    <w:p>
+      <w:pPr>
+        <w:spacing w:after="0" w:line="0" w:lineRule="atLeast"/>
+      </w:pPr>
+    </w:p>
+    <w:p>
+      <w:pPr>
+        <w:spacing w:after="0" w:line="0" w:lineRule="atLeast"/>
+      </w:pPr>
+      <w:r>
+        <w:lastRenderedPageBreak/>
+        <w:t>To solve this problem, we have to solve our hierarchy. We ha to do the following thing.</w:t>
+      </w:r>
+    </w:p>
+    <w:p>
+      <w:pPr>
+        <w:spacing w:after="0" w:line="0" w:lineRule="atLeast"/>
+      </w:pPr>
+    </w:p>
+    <w:p>
+      <w:pPr>
+        <w:spacing w:after="0" w:line="0" w:lineRule="atLeast"/>
+      </w:pPr>
+      <w:r>
+        <w:rPr>
+          <w:noProof/>
+        </w:rPr>
+        <w:drawing>
+          <wp:inline distT="0" distB="0" distL="0" distR="0" wp14:anchorId="59D162D7" wp14:editId="6F208D0B">
+            <wp:extent cx="5943600" cy="2667000"/>
+            <wp:effectExtent l="0" t="0" r="0" b="0"/>
+            <wp:docPr id="4" name="Picture 4"/>
+            <wp:cNvGraphicFramePr>
+              <a:graphicFrameLocks xmlns:a="http://schemas.openxmlformats.org/drawingml/2006/main" noChangeAspect="1"/>
+            </wp:cNvGraphicFramePr>
+            <a:graphic xmlns:a="http://schemas.openxmlformats.org/drawingml/2006/main">
+              <a:graphicData uri="http://schemas.openxmlformats.org/drawingml/2006/picture">
+                <pic:pic xmlns:pic="http://schemas.openxmlformats.org/drawingml/2006/picture">
+                  <pic:nvPicPr>
+                    <pic:cNvPr id="0" name="Picture 3"/>
+                    <pic:cNvPicPr>
+                      <a:picLocks noChangeAspect="1" noChangeArrowheads="1"/>
+                    </pic:cNvPicPr>
+                  </pic:nvPicPr>
+                  <pic:blipFill>
+                    <a:blip r:embed="rId7">
+                      <a:extLst>
+                        <a:ext uri="{28A0092B-C50C-407E-A947-70E740481C1C}">
+                          <a14:useLocalDpi xmlns:a14="http://schemas.microsoft.com/office/drawing/2010/main" val="0"/>
+                        </a:ext>
+                      </a:extLst>
+                    </a:blip>
+                    <a:srcRect/>
+                    <a:stretch>
+                      <a:fillRect/>
+                    </a:stretch>
+                  </pic:blipFill>
+                  <pic:spPr bwMode="auto">
+                    <a:xfrm>
+                      <a:off x="0" y="0"/>
+                      <a:ext cx="5943600" cy="2667000"/>
+                    </a:xfrm>
+                    <a:prstGeom prst="rect">
+                      <a:avLst/>
+                    </a:prstGeom>
+                    <a:noFill/>
+                    <a:ln>
+                      <a:noFill/>
+                    </a:ln>
+                  </pic:spPr>
+                </pic:pic>
+              </a:graphicData>
+            </a:graphic>
+          </wp:inline>
+        </w:drawing>
+      </w:r>
+    </w:p>
+    <w:p>
+      <w:pPr>
+        <w:spacing w:after="0" w:line="0" w:lineRule="atLeast"/>
+      </w:pPr>
+      <w:r>
+        <w:t xml:space="preserve"> </w:t>
+      </w:r>
+    </w:p>
+    <w:p>
+      <w:pPr>
+        <w:spacing w:after="0" w:line="0" w:lineRule="atLeast"/>
+      </w:pPr>
+      <w:r>
+        <w:t xml:space="preserve">So, always avoid creating inheritance hierarchies. Because they </w:t>
+      </w:r>
+      <w:r>
+        <w:t>can make our code complex. When use inheritance keep it one level. Never go more than one level.</w:t>
+      </w:r>
+    </w:p>
+    <w:p>
+      <w:pPr>
+        <w:spacing w:after="0" w:line="0" w:lineRule="atLeast"/>
+      </w:pPr>
+    </w:p>
+    <w:p>
+      <w:pPr>
+        <w:spacing w:after="0" w:line="0" w:lineRule="atLeast"/>
+      </w:pPr>
+      <w:r>
+        <w:rPr>
+          <w:b/>
+          <w:u w:val="single"/>
+        </w:rPr>
+        <w:t>Composition</w:t>
+      </w:r>
+      <w:r>
+        <w:t>:</w:t>
+      </w:r>
+    </w:p>
+    <w:p>
+      <w:pPr>
+        <w:spacing w:after="0" w:line="0" w:lineRule="atLeast"/>
+      </w:pPr>
+      <w:r>
+        <w:t>"</w:t>
+      </w:r>
+      <w:r>
+        <w:t>Favor Composition over Inheritance</w:t>
+      </w:r>
+      <w:r>
+        <w:t>"</w:t>
+      </w:r>
+      <w:r>
+        <w:t xml:space="preserve">. </w:t>
+      </w:r>
+      <w:r>
+        <w:t xml:space="preserve">By compassion we can compose a few objects with together to create a new object. This technique gives us big flexibility. </w:t>
+      </w:r>
+    </w:p>
+    <w:p>
+      <w:pPr>
+        <w:spacing w:after="0" w:line="0" w:lineRule="atLeast"/>
+      </w:pPr>
+    </w:p>
+    <w:p>
+      <w:pPr>
+        <w:spacing w:after="0" w:line="0" w:lineRule="atLeast"/>
+      </w:pPr>
+      <w:r>
+        <w:t xml:space="preserve">Suppose we have three object </w:t>
+      </w:r>
+      <w:r>
+        <w:t>"</w:t>
+      </w:r>
+      <w:proofErr w:type="spellStart"/>
+      <w:r>
+        <w:t>canWalk</w:t>
+      </w:r>
+      <w:proofErr w:type="spellEnd"/>
+      <w:r>
+        <w:t>"</w:t>
+      </w:r>
+      <w:r>
+        <w:t xml:space="preserve">, </w:t>
+      </w:r>
+      <w:r>
+        <w:t>"</w:t>
+      </w:r>
+      <w:proofErr w:type="spellStart"/>
+      <w:r>
+        <w:t>canEat</w:t>
+      </w:r>
+      <w:proofErr w:type="spellEnd"/>
+      <w:r>
+        <w:t>"</w:t>
+      </w:r>
+      <w:r>
+        <w:t xml:space="preserve">, and </w:t>
+      </w:r>
+      <w:r>
+        <w:t>"</w:t>
+      </w:r>
+      <w:proofErr w:type="spellStart"/>
+      <w:r>
+        <w:t>canSwim</w:t>
+      </w:r>
+      <w:proofErr w:type="spellEnd"/>
+      <w:r>
+        <w:t>"</w:t>
+      </w:r>
+      <w:r>
+        <w:t xml:space="preserve">. Each of the object is a plane JavaScript object with some property and method. Now we have a Person object </w:t>
+      </w:r>
+      <w:r>
+        <w:t xml:space="preserve">which compose </w:t>
+      </w:r>
+      <w:proofErr w:type="spellStart"/>
+      <w:r>
+        <w:t>canWalk</w:t>
+      </w:r>
+      <w:proofErr w:type="spellEnd"/>
+      <w:r>
+        <w:t xml:space="preserve"> and </w:t>
+      </w:r>
+      <w:proofErr w:type="spellStart"/>
+      <w:r>
+        <w:t>canEat</w:t>
+      </w:r>
+      <w:proofErr w:type="spellEnd"/>
+      <w:r>
+        <w:t xml:space="preserve">. Also, we have a Goldfish object which compose </w:t>
+      </w:r>
+      <w:proofErr w:type="spellStart"/>
+      <w:r>
+        <w:t>canSwim</w:t>
+      </w:r>
+      <w:proofErr w:type="spellEnd"/>
+      <w:r>
+        <w:t xml:space="preserve">. </w:t>
+      </w:r>
+    </w:p>
+    <w:p>
+      <w:pPr>
+        <w:spacing w:after="0" w:line="0" w:lineRule="atLeast"/>
+      </w:pPr>
+    </w:p>
+    <w:p>
+      <w:pPr>
+        <w:spacing w:after="0" w:line="0" w:lineRule="atLeast"/>
+      </w:pPr>
+      <w:r>
+        <w:t xml:space="preserve">In JavaScript we can use </w:t>
+      </w:r>
+      <w:proofErr w:type="spellStart"/>
+      <w:r>
+        <w:t>Mixins</w:t>
+      </w:r>
+      <w:proofErr w:type="spellEnd"/>
+      <w:r>
+        <w:t xml:space="preserve"> to achieve compassion. </w:t>
+      </w:r>
+    </w:p>
+    <w:p>
+      <w:pPr>
+        <w:spacing w:after="0" w:line="0" w:lineRule="atLeast"/>
+      </w:pPr>
+      <w:r>
+        <w:t xml:space="preserve"> </w:t>
+      </w:r>
+      <w:r>
+        <w:rPr>
+          <w:noProof/>
+        </w:rPr>
+        <w:drawing>
+          <wp:inline distT="0" distB="0" distL="0" distR="0" wp14:anchorId="45DE3CE9" wp14:editId="19040871">
+            <wp:extent cx="5934075" cy="2762250"/>
+            <wp:effectExtent l="0" t="0" r="9525" b="0"/>
+            <wp:docPr id="5" name="Picture 5"/>
+            <wp:cNvGraphicFramePr>
+              <a:graphicFrameLocks xmlns:a="http://schemas.openxmlformats.org/drawingml/2006/main" noChangeAspect="1"/>
+            </wp:cNvGraphicFramePr>
+            <a:graphic xmlns:a="http://schemas.openxmlformats.org/drawingml/2006/main">
+              <a:graphicData uri="http://schemas.openxmlformats.org/drawingml/2006/picture">
+                <pic:pic xmlns:pic="http://schemas.openxmlformats.org/drawingml/2006/picture">
+                  <pic:nvPicPr>
+                    <pic:cNvPr id="0" name="Picture 4"/>
+                    <pic:cNvPicPr>
+                      <a:picLocks noChangeAspect="1" noChangeArrowheads="1"/>
+                    </pic:cNvPicPr>
+                  </pic:nvPicPr>
+                  <pic:blipFill>
+                    <a:blip r:embed="rId8">
+                      <a:extLst>
+                        <a:ext uri="{28A0092B-C50C-407E-A947-70E740481C1C}">
+                          <a14:useLocalDpi xmlns:a14="http://schemas.microsoft.com/office/drawing/2010/main" val="0"/>
+                        </a:ext>
+                      </a:extLst>
+                    </a:blip>
+                    <a:srcRect/>
+                    <a:stretch>
+                      <a:fillRect/>
+                    </a:stretch>
+                  </pic:blipFill>
+                  <pic:spPr bwMode="auto">
+                    <a:xfrm>
+                      <a:off x="0" y="0"/>
+                      <a:ext cx="5934075" cy="2762250"/>
+                    </a:xfrm>
+                    <a:prstGeom prst="rect">
+                      <a:avLst/>
+                    </a:prstGeom>
+                    <a:noFill/>
+                    <a:ln>
+                      <a:noFill/>
+                    </a:ln>
+                  </pic:spPr>
+                </pic:pic>
+              </a:graphicData>
+            </a:graphic>
+          </wp:inline>
+        </w:drawing>
+      </w:r>
     </w:p>
     <w:p>
       <w:pPr>
@@ -23265,6 +26752,7 @@
           <w:color w:val="FF0000"/>
           <w:u w:val="single"/>
         </w:rPr>
+        <w:lastRenderedPageBreak/>
         <w:t xml:space="preserve">8) </w:t>
       </w:r>
       <w:proofErr w:type="spellStart"/>
@@ -23280,6 +26768,69 @@
       <w:r>
         <w:t>:</w:t>
       </w:r>
+    </w:p>
+    <w:p>
+      <w:pPr>
+        <w:spacing w:after="0" w:line="0" w:lineRule="atLeast"/>
+      </w:pPr>
+      <w:proofErr w:type="spellStart"/>
+      <w:r>
+        <w:t>Mixin</w:t>
+      </w:r>
+      <w:proofErr w:type="spellEnd"/>
+      <w:r>
+        <w:t xml:space="preserve"> is a </w:t>
+      </w:r>
+      <w:r>
+        <w:t>way property</w:t>
+      </w:r>
+      <w:r>
+        <w:t xml:space="preserve"> are added to objects without using inheritance — Darren Jones</w:t>
+      </w:r>
+    </w:p>
+    <w:p>
+      <w:pPr>
+        <w:spacing w:after="0" w:line="0" w:lineRule="atLeast"/>
+      </w:pPr>
+    </w:p>
+    <w:p>
+      <w:pPr>
+        <w:spacing w:after="0" w:line="0" w:lineRule="atLeast"/>
+      </w:pPr>
+      <w:proofErr w:type="spellStart"/>
+      <w:r>
+        <w:t>Mixins</w:t>
+      </w:r>
+      <w:proofErr w:type="spellEnd"/>
+      <w:r>
+        <w:t xml:space="preserve"> are a form of object composition, where component features get mixed into a composite object so that properties of each </w:t>
+      </w:r>
+      <w:proofErr w:type="spellStart"/>
+      <w:r>
+        <w:t>mixin</w:t>
+      </w:r>
+      <w:proofErr w:type="spellEnd"/>
+      <w:r>
+        <w:t xml:space="preserve"> become properties of the composite object. — Eric Elliot</w:t>
+      </w:r>
+    </w:p>
+    <w:p>
+      <w:pPr>
+        <w:spacing w:after="0" w:line="0" w:lineRule="atLeast"/>
+      </w:pPr>
+    </w:p>
+    <w:p>
+      <w:pPr>
+        <w:spacing w:after="0" w:line="0" w:lineRule="atLeast"/>
+      </w:pPr>
+      <w:r>
+        <w:t xml:space="preserve">Link: </w:t>
+      </w:r>
+      <w:r>
+        <w:t>https://blog.bitsrc.io/understanding-mixins-in-javascript-de5d3e02b466</w:t>
+      </w:r>
+      <w:bookmarkStart w:id="4" w:name="_GoBack"/>
+      <w:bookmarkEnd w:id="4"/>
     </w:p>
     <w:p>
       <w:pPr>
@@ -23894,6 +27445,7 @@
   <w:style w:type="character" w:default="1" w:styleId="DefaultParagraphFont">
     <w:name w:val="Default Paragraph Font"/>
     <w:uiPriority w:val="1"/>
+    <w:semiHidden/>
     <w:unhideWhenUsed/>
   </w:style>
   <w:style w:type="table" w:default="1" w:styleId="TableNormal">
